--- a/DocumentMaker/Resources/DocumentMakerTemplate01.docx
+++ b/DocumentMaker/Resources/DocumentMakerTemplate01.docx
@@ -6,62 +6,50 @@
       <w:pPr>
         <w:pStyle w:val="Normal"/>
         <w:ind w:left="5340" w:right="0" w:hanging="0"/>
-        <w:rPr/>
-      </w:pPr>
-      <w:r>
-        <w:rPr>
-          <w:lang w:val="uk-UA"/>
-        </w:rPr>
-        <w:t>Додаток №</w:t>
-      </w:r>
-      <w:r>
-        <w:rPr>
-          <w:lang w:val="en-US"/>
-        </w:rPr>
-        <w:t>[DodatokNum]</w:t>
-      </w:r>
-      <w:r>
-        <w:rPr>
-          <w:lang w:val="uk-UA"/>
-        </w:rPr>
-        <w:t xml:space="preserve"> до Договору №[DogovorNum]       від [DogovorFullDate]</w:t>
-      </w:r>
-    </w:p>
-    <w:p>
-      <w:pPr>
-        <w:pStyle w:val="Normal"/>
-        <w:rPr/>
-      </w:pPr>
-      <w:r>
-        <w:rPr>
-          <w:lang w:val="uk-UA"/>
-        </w:rPr>
-        <w:t>м.Кам’янське</w:t>
-        <w:tab/>
-        <w:tab/>
-        <w:tab/>
-        <w:tab/>
-        <w:tab/>
-        <w:tab/>
-        <w:tab/>
-        <w:tab/>
-        <w:t xml:space="preserve">        </w:t>
-      </w:r>
-      <w:r>
-        <w:rPr/>
-        <w:t>[TTFullDate]</w:t>
-      </w:r>
-    </w:p>
-    <w:p>
-      <w:pPr>
-        <w:pStyle w:val="Normal"/>
-        <w:rPr>
-          <w:lang w:val="uk-UA"/>
-        </w:rPr>
-      </w:pPr>
-      <w:r>
-        <w:rPr>
-          <w:lang w:val="uk-UA"/>
+        <w:rPr>
+          <w:lang w:val="uk-UA" w:bidi="ar-SA"/>
+        </w:rPr>
+      </w:pPr>
+      <w:r>
+        <w:rPr>
+          <w:lang w:val="uk-UA" w:bidi="ar-SA"/>
+        </w:rPr>
+        <w:t>Додаток №[DodatokNum] до Договору №[DogovorNum]       від [DogovorFullDate]</w:t>
+      </w:r>
+    </w:p>
+    <w:p>
+      <w:pPr>
+        <w:pStyle w:val="Normal"/>
+        <w:rPr>
+          <w:lang w:val="uk-UA" w:bidi="ar-SA"/>
+        </w:rPr>
+      </w:pPr>
+      <w:r>
+        <w:rPr>
+          <w:lang w:val="uk-UA" w:bidi="ar-SA"/>
+        </w:rPr>
+        <w:t>м. Кам’янське</w:t>
+        <w:tab/>
+        <w:tab/>
+        <w:tab/>
+        <w:tab/>
+        <w:tab/>
+        <w:tab/>
+        <w:tab/>
+        <w:tab/>
+        <w:t xml:space="preserve">        [TTFullDate]</w:t>
+      </w:r>
+    </w:p>
+    <w:p>
+      <w:pPr>
+        <w:pStyle w:val="Normal"/>
+        <w:rPr>
+          <w:lang w:val="uk-UA" w:bidi="ar-SA"/>
+        </w:rPr>
+      </w:pPr>
+      <w:r>
+        <w:rPr>
+          <w:lang w:val="uk-UA" w:bidi="ar-SA"/>
         </w:rPr>
       </w:r>
     </w:p>
@@ -69,7 +57,9 @@
       <w:pPr>
         <w:pStyle w:val="Normal"/>
         <w:jc w:val="center"/>
-        <w:rPr/>
+        <w:rPr>
+          <w:lang w:val="uk-UA" w:bidi="ar-SA"/>
+        </w:rPr>
       </w:pPr>
       <w:r>
         <w:rPr>
@@ -77,38 +67,40 @@
           <w:bCs/>
           <w:sz w:val="24"/>
           <w:szCs w:val="24"/>
-          <w:lang w:val="uk-UA"/>
-        </w:rPr>
-        <w:t>Технічне завдання №[TTDateY]/[TTDateM]/</w:t>
-      </w:r>
-      <w:r>
-        <w:rPr>
-          <w:b/>
-          <w:bCs/>
-          <w:sz w:val="24"/>
-          <w:szCs w:val="24"/>
-        </w:rPr>
-        <w:t>[TTDateD]</w:t>
-      </w:r>
-      <w:r>
-        <w:rPr>
-          <w:b/>
-          <w:bCs/>
-          <w:sz w:val="24"/>
-          <w:szCs w:val="24"/>
-          <w:lang w:val="uk-UA"/>
-        </w:rPr>
-        <w:t>/[DodatokNum2d]</w:t>
-      </w:r>
-    </w:p>
-    <w:p>
-      <w:pPr>
-        <w:pStyle w:val="Normal"/>
-        <w:jc w:val="center"/>
-        <w:rPr/>
-      </w:pPr>
-      <w:r>
-        <w:rPr/>
+          <w:lang w:val="uk-UA" w:bidi="ar-SA"/>
+        </w:rPr>
+        <w:t>Технічне завдання №[TTDateY]/[TTDateM]/[TTDateD]/[DodatokNum2d]</w:t>
+      </w:r>
+    </w:p>
+    <w:p>
+      <w:pPr>
+        <w:pStyle w:val="Normal"/>
+        <w:spacing w:before="0" w:after="0"/>
+        <w:jc w:val="left"/>
+        <w:rPr>
+          <w:lang w:val="uk-UA" w:bidi="ar-SA"/>
+        </w:rPr>
+      </w:pPr>
+      <w:r>
+        <w:rPr>
+          <w:lang w:val="uk-UA" w:bidi="ar-SA"/>
+        </w:rPr>
+      </w:r>
+    </w:p>
+    <w:p>
+      <w:pPr>
+        <w:pStyle w:val="Normal"/>
+        <w:spacing w:before="0" w:after="0"/>
+        <w:jc w:val="left"/>
+        <w:rPr>
+          <w:lang w:val="uk-UA" w:bidi="ar-SA"/>
+        </w:rPr>
+      </w:pPr>
+      <w:r>
+        <w:rPr>
+          <w:lang w:val="uk-UA" w:bidi="ar-SA"/>
+        </w:rPr>
+        <w:t>Замовник  дає завдання Виконавцю надати такі послуги:</w:t>
       </w:r>
     </w:p>
     <w:tbl>
@@ -125,15 +117,15 @@
         </w:tblCellMar>
       </w:tblPr>
       <w:tblGrid>
-        <w:gridCol w:w="963"/>
-        <w:gridCol w:w="7233"/>
+        <w:gridCol w:w="795"/>
+        <w:gridCol w:w="7401"/>
         <w:gridCol w:w="2034"/>
       </w:tblGrid>
       <w:tr>
         <w:trPr/>
         <w:tc>
           <w:tcPr>
-            <w:tcW w:w="963" w:type="dxa"/>
+            <w:tcW w:w="795" w:type="dxa"/>
             <w:tcBorders>
               <w:top w:val="single" w:color="000000" w:sz="4" w:space="0"/>
               <w:left w:val="single" w:color="000000" w:sz="4" w:space="0"/>
@@ -147,24 +139,26 @@
               <w:widowControl w:val="false"/>
               <w:spacing w:before="0" w:after="0"/>
               <w:jc w:val="center"/>
-              <w:rPr/>
+              <w:rPr>
+                <w:lang w:val="uk-UA" w:bidi="ar-SA"/>
+              </w:rPr>
             </w:pPr>
             <w:r>
               <w:rPr>
-                <w:lang w:val="uk-UA"/>
+                <w:lang w:val="uk-UA" w:bidi="ar-SA"/>
               </w:rPr>
               <w:t>№</w:t>
             </w:r>
             <w:r>
               <w:rPr>
                 <w:rFonts w:eastAsia="Calibri" w:cs="Calibri"/>
-                <w:lang w:val="uk-UA"/>
+                <w:lang w:val="uk-UA" w:bidi="ar-SA"/>
               </w:rPr>
               <w:t xml:space="preserve"> </w:t>
             </w:r>
             <w:r>
               <w:rPr>
-                <w:lang w:val="uk-UA"/>
+                <w:lang w:val="uk-UA" w:bidi="ar-SA"/>
               </w:rPr>
               <w:t>з/п</w:t>
             </w:r>
@@ -172,7 +166,7 @@
         </w:tc>
         <w:tc>
           <w:tcPr>
-            <w:tcW w:w="7233" w:type="dxa"/>
+            <w:tcW w:w="7401" w:type="dxa"/>
             <w:tcBorders>
               <w:top w:val="single" w:color="000000" w:sz="4" w:space="0"/>
               <w:left w:val="single" w:color="000000" w:sz="4" w:space="0"/>
@@ -187,12 +181,12 @@
               <w:spacing w:before="0" w:after="0"/>
               <w:jc w:val="center"/>
               <w:rPr>
-                <w:lang w:val="uk-UA"/>
+                <w:lang w:val="uk-UA" w:bidi="ar-SA"/>
               </w:rPr>
             </w:pPr>
             <w:r>
               <w:rPr>
-                <w:lang w:val="uk-UA"/>
+                <w:lang w:val="uk-UA" w:bidi="ar-SA"/>
               </w:rPr>
               <w:t>Найменування послуг</w:t>
             </w:r>
@@ -215,12 +209,12 @@
               <w:spacing w:before="0" w:after="0"/>
               <w:jc w:val="center"/>
               <w:rPr>
-                <w:lang w:val="uk-UA"/>
+                <w:lang w:val="uk-UA" w:bidi="ar-SA"/>
               </w:rPr>
             </w:pPr>
             <w:r>
               <w:rPr>
-                <w:lang w:val="uk-UA"/>
+                <w:lang w:val="uk-UA" w:bidi="ar-SA"/>
               </w:rPr>
               <w:t>Сума всього, грн.</w:t>
             </w:r>
@@ -231,7 +225,7 @@
         <w:trPr/>
         <w:tc>
           <w:tcPr>
-            <w:tcW w:w="963" w:type="dxa"/>
+            <w:tcW w:w="795" w:type="dxa"/>
             <w:tcBorders>
               <w:left w:val="single" w:color="000000" w:sz="4" w:space="0"/>
               <w:bottom w:val="single" w:color="000000" w:sz="4" w:space="0"/>
@@ -246,12 +240,12 @@
               <w:spacing w:before="0" w:after="0"/>
               <w:jc w:val="center"/>
               <w:rPr>
-                <w:lang w:val="en-US"/>
+                <w:lang w:val="uk-UA" w:bidi="ar-SA"/>
               </w:rPr>
             </w:pPr>
             <w:r>
               <w:rPr>
-                <w:lang w:val="en-US"/>
+                <w:lang w:val="uk-UA" w:bidi="ar-SA"/>
               </w:rPr>
               <w:t>[BackDataId]</w:t>
             </w:r>
@@ -259,7 +253,7 @@
         </w:tc>
         <w:tc>
           <w:tcPr>
-            <w:tcW w:w="7233" w:type="dxa"/>
+            <w:tcW w:w="7401" w:type="dxa"/>
             <w:tcBorders>
               <w:left w:val="single" w:color="000000" w:sz="4" w:space="0"/>
               <w:bottom w:val="single" w:color="000000" w:sz="4" w:space="0"/>
@@ -273,13 +267,13 @@
               <w:spacing w:before="0" w:after="0" w:line="240" w:lineRule="auto"/>
               <w:rPr>
                 <w:rFonts w:cs="Calibri"/>
-                <w:lang w:val="en-US" w:eastAsia="en-US"/>
+                <w:lang w:val="uk-UA" w:eastAsia="en-US" w:bidi="ar-SA"/>
               </w:rPr>
             </w:pPr>
             <w:r>
               <w:rPr>
                 <w:rFonts w:cs="Calibri"/>
-                <w:lang w:val="en-US" w:eastAsia="en-US"/>
+                <w:lang w:val="uk-UA" w:eastAsia="en-US" w:bidi="ar-SA"/>
               </w:rPr>
               <w:t>[BackDataText]</w:t>
             </w:r>
@@ -303,12 +297,12 @@
               <w:spacing w:before="0" w:after="0"/>
               <w:jc w:val="center"/>
               <w:rPr>
-                <w:lang w:val="ru-RU"/>
+                <w:lang w:val="uk-UA" w:bidi="ar-SA"/>
               </w:rPr>
             </w:pPr>
             <w:r>
               <w:rPr>
-                <w:lang w:val="ru-RU"/>
+                <w:lang w:val="uk-UA" w:bidi="ar-SA"/>
               </w:rPr>
             </w:r>
           </w:p>
@@ -320,55 +314,26 @@
         <w:pStyle w:val="Normal"/>
         <w:spacing w:before="0" w:after="0"/>
         <w:rPr>
-          <w:lang w:val="en-US"/>
-        </w:rPr>
-      </w:pPr>
-      <w:r>
-        <w:rPr>
-          <w:lang w:val="en-US"/>
-        </w:rPr>
-      </w:r>
-    </w:p>
-    <w:p>
-      <w:pPr>
-        <w:pStyle w:val="Normal"/>
-        <w:spacing w:before="0" w:after="0"/>
-        <w:rPr>
-          <w:lang w:val="uk-UA"/>
-        </w:rPr>
-      </w:pPr>
-      <w:r>
-        <w:rPr>
-          <w:lang w:val="uk-UA"/>
-        </w:rPr>
-        <w:t>Замовник  дає завдання Виконавцю надати такі послуги:</w:t>
-      </w:r>
-    </w:p>
-    <w:p>
-      <w:pPr>
-        <w:pStyle w:val="Normal"/>
-        <w:spacing w:before="0" w:after="0"/>
-        <w:rPr>
-          <w:lang w:val="uk-UA"/>
-        </w:rPr>
-      </w:pPr>
-      <w:r>
-        <w:rPr>
-          <w:lang w:val="uk-UA"/>
-        </w:rPr>
-      </w:r>
-    </w:p>
-    <w:p>
-      <w:pPr>
-        <w:pStyle w:val="Normal"/>
-        <w:spacing w:before="0" w:after="0"/>
-        <w:rPr>
-          <w:lang w:val="uk-UA"/>
-        </w:rPr>
-      </w:pPr>
-      <w:r>
-        <w:rPr>
-          <w:lang w:val="uk-UA"/>
+          <w:lang w:val="uk-UA" w:bidi="ar-SA"/>
+        </w:rPr>
+      </w:pPr>
+      <w:r>
+        <w:rPr>
+          <w:lang w:val="uk-UA" w:bidi="ar-SA"/>
+        </w:rPr>
+      </w:r>
+    </w:p>
+    <w:p>
+      <w:pPr>
+        <w:pStyle w:val="Normal"/>
+        <w:spacing w:before="0" w:after="0"/>
+        <w:rPr>
+          <w:lang w:val="uk-UA" w:bidi="ar-SA"/>
+        </w:rPr>
+      </w:pPr>
+      <w:r>
+        <w:rPr>
+          <w:lang w:val="uk-UA" w:bidi="ar-SA"/>
         </w:rPr>
         <w:t>Без ПДВ</w:t>
         <w:tab/>
@@ -387,26 +352,26 @@
         <w:pStyle w:val="Normal"/>
         <w:spacing w:before="0" w:after="0"/>
         <w:rPr>
-          <w:lang w:val="uk-UA"/>
-        </w:rPr>
-      </w:pPr>
-      <w:r>
-        <w:rPr>
-          <w:lang w:val="uk-UA"/>
-        </w:rPr>
-      </w:r>
-    </w:p>
-    <w:p>
-      <w:pPr>
-        <w:pStyle w:val="Normal"/>
-        <w:spacing w:before="0" w:after="0"/>
-        <w:rPr>
-          <w:lang w:val="uk-UA"/>
-        </w:rPr>
-      </w:pPr>
-      <w:r>
-        <w:rPr>
-          <w:lang w:val="uk-UA"/>
+          <w:lang w:val="uk-UA" w:bidi="ar-SA"/>
+        </w:rPr>
+      </w:pPr>
+      <w:r>
+        <w:rPr>
+          <w:lang w:val="uk-UA" w:bidi="ar-SA"/>
+        </w:rPr>
+      </w:r>
+    </w:p>
+    <w:p>
+      <w:pPr>
+        <w:pStyle w:val="Normal"/>
+        <w:spacing w:before="0" w:after="0"/>
+        <w:rPr>
+          <w:lang w:val="uk-UA" w:bidi="ar-SA"/>
+        </w:rPr>
+      </w:pPr>
+      <w:r>
+        <w:rPr>
+          <w:lang w:val="uk-UA" w:bidi="ar-SA"/>
         </w:rPr>
         <w:t>Загальна вартість Послуг становить:</w:t>
       </w:r>
@@ -416,37 +381,33 @@
         <w:pStyle w:val="Normal"/>
         <w:spacing w:before="0" w:after="0"/>
         <w:rPr>
-          <w:lang w:val="uk-UA"/>
-        </w:rPr>
-      </w:pPr>
-      <w:r>
-        <w:rPr>
-          <w:lang w:val="uk-UA"/>
-        </w:rPr>
-      </w:r>
-    </w:p>
-    <w:p>
-      <w:pPr>
-        <w:pStyle w:val="Normal"/>
-        <w:spacing w:before="0" w:after="0"/>
-        <w:rPr/>
-      </w:pPr>
-      <w:r>
-        <w:rPr>
-          <w:lang w:val="uk-UA"/>
-        </w:rPr>
-        <w:t>Термін виконання Послуг</w:t>
-      </w:r>
-      <w:r>
-        <w:rPr>
-          <w:lang w:val="ru-RU"/>
-        </w:rPr>
-        <w:t xml:space="preserve"> </w:t>
+          <w:lang w:val="uk-UA" w:bidi="ar-SA"/>
+        </w:rPr>
+      </w:pPr>
+      <w:r>
+        <w:rPr>
+          <w:lang w:val="uk-UA" w:bidi="ar-SA"/>
+        </w:rPr>
+      </w:r>
+    </w:p>
+    <w:p>
+      <w:pPr>
+        <w:pStyle w:val="Normal"/>
+        <w:spacing w:before="0" w:after="0"/>
+        <w:rPr>
+          <w:lang w:val="uk-UA" w:bidi="ar-SA"/>
+        </w:rPr>
+      </w:pPr>
+      <w:r>
+        <w:rPr>
+          <w:lang w:val="uk-UA" w:bidi="ar-SA"/>
+        </w:rPr>
+        <w:t xml:space="preserve">Термін виконання Послуг </w:t>
       </w:r>
       <w:r>
         <w:rPr>
           <w:kern w:val="2"/>
-          <w:lang w:val="ru-RU"/>
+          <w:lang w:val="uk-UA" w:bidi="ar-SA"/>
         </w:rPr>
         <w:t>[ActDate]</w:t>
       </w:r>
@@ -456,13 +417,39 @@
         <w:pStyle w:val="Normal"/>
         <w:spacing w:before="0" w:after="0"/>
         <w:rPr>
-          <w:lang w:val="uk-UA"/>
-        </w:rPr>
-      </w:pPr>
-      <w:r>
-        <w:rPr>
-          <w:lang w:val="uk-UA"/>
-        </w:rPr>
+          <w:lang w:val="uk-UA" w:bidi="ar-SA"/>
+        </w:rPr>
+      </w:pPr>
+      <w:r>
+        <w:rPr>
+          <w:lang w:val="uk-UA" w:bidi="ar-SA"/>
+        </w:rPr>
+      </w:r>
+    </w:p>
+    <w:p>
+      <w:pPr>
+        <w:pStyle w:val="Normal"/>
+        <w:spacing w:before="0" w:after="0"/>
+        <w:rPr>
+          <w:lang w:val="uk-UA" w:bidi="ar-SA"/>
+        </w:rPr>
+      </w:pPr>
+      <w:r>
+        <w:rPr>
+          <w:b/>
+          <w:sz w:val="24"/>
+          <w:szCs w:val="24"/>
+          <w:lang w:val="uk-UA" w:bidi="ar-SA"/>
+        </w:rPr>
+        <w:t>Замовник:</w:t>
+        <w:tab/>
+        <w:tab/>
+        <w:tab/>
+        <w:tab/>
+        <w:tab/>
+        <w:tab/>
+        <w:tab/>
+        <w:t>Виконавець:</w:t>
       </w:r>
     </w:p>
     <w:p>
@@ -474,7 +461,7 @@
           <w:b/>
           <w:sz w:val="24"/>
           <w:szCs w:val="24"/>
-          <w:lang w:val="uk-UA"/>
+          <w:lang w:val="uk-UA" w:bidi="ar-SA"/>
         </w:rPr>
       </w:pPr>
       <w:r>
@@ -482,17 +469,8 @@
           <w:b/>
           <w:sz w:val="24"/>
           <w:szCs w:val="24"/>
-          <w:lang w:val="uk-UA"/>
-        </w:rPr>
-        <w:t>Замовник:</w:t>
-        <w:tab/>
-        <w:tab/>
-        <w:tab/>
-        <w:tab/>
-        <w:tab/>
-        <w:tab/>
-        <w:tab/>
-        <w:t>Виконавець:</w:t>
+          <w:lang w:val="uk-UA" w:bidi="ar-SA"/>
+        </w:rPr>
       </w:r>
     </w:p>
     <w:p>
@@ -504,7 +482,7 @@
           <w:b/>
           <w:sz w:val="24"/>
           <w:szCs w:val="24"/>
-          <w:lang w:val="uk-UA"/>
+          <w:lang w:val="uk-UA" w:bidi="ar-SA"/>
         </w:rPr>
       </w:pPr>
       <w:r>
@@ -512,28 +490,7 @@
           <w:b/>
           <w:sz w:val="24"/>
           <w:szCs w:val="24"/>
-          <w:lang w:val="uk-UA"/>
-        </w:rPr>
-      </w:r>
-    </w:p>
-    <w:p>
-      <w:pPr>
-        <w:pStyle w:val="Normal"/>
-        <w:spacing w:before="0" w:after="0"/>
-        <w:rPr>
-          <w:b/>
-          <w:b/>
-          <w:sz w:val="24"/>
-          <w:szCs w:val="24"/>
-          <w:lang w:val="uk-UA"/>
-        </w:rPr>
-      </w:pPr>
-      <w:r>
-        <w:rPr>
-          <w:b/>
-          <w:sz w:val="24"/>
-          <w:szCs w:val="24"/>
-          <w:lang w:val="uk-UA"/>
+          <w:lang w:val="uk-UA" w:bidi="ar-SA"/>
         </w:rPr>
       </w:r>
     </w:p>
@@ -543,16 +500,18 @@
         <w:widowControl w:val="false"/>
         <w:spacing w:before="0" w:after="0" w:line="240" w:lineRule="auto"/>
         <w:jc w:val="both"/>
-        <w:rPr/>
-      </w:pPr>
-      <w:r>
-        <w:rPr>
-          <w:rFonts w:cs="Times New Roman CYR"/>
-          <w:sz w:val="24"/>
-          <w:szCs w:val="24"/>
-          <w:lang w:val="uk-UA"/>
-        </w:rPr>
-        <w:t>Директор _____________Фролов О.В.</w:t>
+        <w:rPr>
+          <w:lang w:val="uk-UA" w:bidi="ar-SA"/>
+        </w:rPr>
+      </w:pPr>
+      <w:r>
+        <w:rPr>
+          <w:rFonts w:cs="Times New Roman CYR"/>
+          <w:sz w:val="24"/>
+          <w:szCs w:val="24"/>
+          <w:lang w:val="uk-UA" w:bidi="ar-SA"/>
+        </w:rPr>
+        <w:t>Директор _____________Фролов О. В.</w:t>
         <w:tab/>
         <w:tab/>
         <w:tab/>
@@ -560,7 +519,7 @@
       </w:r>
       <w:r>
         <w:rPr>
-          <w:lang w:val="uk-UA"/>
+          <w:lang w:val="uk-UA" w:bidi="ar-SA"/>
         </w:rPr>
         <w:t xml:space="preserve"> </w:t>
       </w:r>
@@ -569,12 +528,9 @@
           <w:rFonts w:cs="Times New Roman CYR"/>
           <w:sz w:val="24"/>
           <w:szCs w:val="24"/>
-          <w:lang w:val="uk-UA"/>
+          <w:lang w:val="uk-UA" w:bidi="ar-SA"/>
         </w:rPr>
         <w:t>[HumanName]</w:t>
-        <w:tab/>
-        <w:tab/>
-        <w:tab/>
       </w:r>
     </w:p>
     <w:p>
@@ -587,15 +543,15 @@
           <w:rFonts w:cs="Times New Roman CYR"/>
           <w:sz w:val="24"/>
           <w:szCs w:val="24"/>
-          <w:lang w:val="uk-UA"/>
-        </w:rPr>
-      </w:pPr>
-      <w:r>
-        <w:rPr>
-          <w:rFonts w:cs="Times New Roman CYR"/>
-          <w:sz w:val="24"/>
-          <w:szCs w:val="24"/>
-          <w:lang w:val="uk-UA"/>
+          <w:lang w:val="uk-UA" w:bidi="ar-SA"/>
+        </w:rPr>
+      </w:pPr>
+      <w:r>
+        <w:rPr>
+          <w:rFonts w:cs="Times New Roman CYR"/>
+          <w:sz w:val="24"/>
+          <w:szCs w:val="24"/>
+          <w:lang w:val="uk-UA" w:bidi="ar-SA"/>
         </w:rPr>
       </w:r>
     </w:p>
@@ -606,18 +562,15 @@
         <w:spacing w:before="0" w:after="0" w:line="240" w:lineRule="auto"/>
         <w:jc w:val="both"/>
         <w:rPr>
-          <w:rFonts w:cs="Times New Roman CYR"/>
-          <w:sz w:val="24"/>
-          <w:szCs w:val="24"/>
-          <w:lang w:val="uk-UA"/>
-        </w:rPr>
-      </w:pPr>
-      <w:r>
-        <w:rPr>
-          <w:rFonts w:cs="Times New Roman CYR"/>
-          <w:sz w:val="24"/>
-          <w:szCs w:val="24"/>
-          <w:lang w:val="uk-UA"/>
+          <w:lang w:val="uk-UA" w:bidi="ar-SA"/>
+        </w:rPr>
+      </w:pPr>
+      <w:r>
+        <w:rPr>
+          <w:rFonts w:cs="Times New Roman CYR"/>
+          <w:sz w:val="24"/>
+          <w:szCs w:val="24"/>
+          <w:lang w:val="uk-UA" w:bidi="ar-SA"/>
         </w:rPr>
         <w:t>ТОВ “ФАЙВ-БН СТУДІЯ”</w:t>
         <w:tab/>
@@ -635,18 +588,15 @@
         <w:spacing w:before="0" w:after="0" w:line="240" w:lineRule="auto"/>
         <w:jc w:val="both"/>
         <w:rPr>
-          <w:rFonts w:cs="Times New Roman CYR"/>
-          <w:sz w:val="24"/>
-          <w:szCs w:val="24"/>
-          <w:lang w:val="uk-UA"/>
-        </w:rPr>
-      </w:pPr>
-      <w:r>
-        <w:rPr>
-          <w:rFonts w:cs="Times New Roman CYR"/>
-          <w:sz w:val="24"/>
-          <w:szCs w:val="24"/>
-          <w:lang w:val="uk-UA"/>
+          <w:lang w:val="uk-UA" w:bidi="ar-SA"/>
+        </w:rPr>
+      </w:pPr>
+      <w:r>
+        <w:rPr>
+          <w:rFonts w:cs="Times New Roman CYR"/>
+          <w:sz w:val="24"/>
+          <w:szCs w:val="24"/>
+          <w:lang w:val="uk-UA" w:bidi="ar-SA"/>
         </w:rPr>
         <w:t>ЄДРПОУ 38187315</w:t>
         <w:tab/>
@@ -665,18 +615,15 @@
         <w:spacing w:before="0" w:after="0" w:line="240" w:lineRule="auto"/>
         <w:jc w:val="both"/>
         <w:rPr>
-          <w:rFonts w:cs="Times New Roman CYR"/>
-          <w:sz w:val="24"/>
-          <w:szCs w:val="24"/>
-          <w:lang w:val="uk-UA"/>
-        </w:rPr>
-      </w:pPr>
-      <w:r>
-        <w:rPr>
-          <w:rFonts w:cs="Times New Roman CYR"/>
-          <w:sz w:val="24"/>
-          <w:szCs w:val="24"/>
-          <w:lang w:val="uk-UA"/>
+          <w:lang w:val="uk-UA" w:bidi="ar-SA"/>
+        </w:rPr>
+      </w:pPr>
+      <w:r>
+        <w:rPr>
+          <w:rFonts w:cs="Times New Roman CYR"/>
+          <w:sz w:val="24"/>
+          <w:szCs w:val="24"/>
+          <w:lang w:val="uk-UA" w:bidi="ar-SA"/>
         </w:rPr>
         <w:t>м. Кам’янське</w:t>
         <w:tab/>
@@ -695,18 +642,15 @@
         <w:spacing w:before="0" w:after="0" w:line="240" w:lineRule="auto"/>
         <w:jc w:val="both"/>
         <w:rPr>
-          <w:rFonts w:cs="Times New Roman CYR"/>
-          <w:sz w:val="24"/>
-          <w:szCs w:val="24"/>
-          <w:lang w:val="uk-UA"/>
-        </w:rPr>
-      </w:pPr>
-      <w:r>
-        <w:rPr>
-          <w:rFonts w:cs="Times New Roman CYR"/>
-          <w:sz w:val="24"/>
-          <w:szCs w:val="24"/>
-          <w:lang w:val="uk-UA"/>
+          <w:lang w:val="uk-UA" w:bidi="ar-SA"/>
+        </w:rPr>
+      </w:pPr>
+      <w:r>
+        <w:rPr>
+          <w:rFonts w:cs="Times New Roman CYR"/>
+          <w:sz w:val="24"/>
+          <w:szCs w:val="24"/>
+          <w:lang w:val="uk-UA" w:bidi="ar-SA"/>
         </w:rPr>
         <w:t>вул. Менделеєва, буд 46, прим.9</w:t>
         <w:tab/>
@@ -723,18 +667,15 @@
         <w:spacing w:before="0" w:after="0" w:line="240" w:lineRule="auto"/>
         <w:jc w:val="both"/>
         <w:rPr>
-          <w:rFonts w:cs="Times New Roman CYR"/>
-          <w:sz w:val="24"/>
-          <w:szCs w:val="24"/>
-          <w:lang w:val="uk-UA"/>
-        </w:rPr>
-      </w:pPr>
-      <w:r>
-        <w:rPr>
-          <w:rFonts w:cs="Times New Roman CYR"/>
-          <w:sz w:val="24"/>
-          <w:szCs w:val="24"/>
-          <w:lang w:val="uk-UA"/>
+          <w:lang w:val="uk-UA" w:bidi="ar-SA"/>
+        </w:rPr>
+      </w:pPr>
+      <w:r>
+        <w:rPr>
+          <w:rFonts w:cs="Times New Roman CYR"/>
+          <w:sz w:val="24"/>
+          <w:szCs w:val="24"/>
+          <w:lang w:val="uk-UA" w:bidi="ar-SA"/>
         </w:rPr>
         <w:t>р/р 26008050250430</w:t>
         <w:tab/>
@@ -753,18 +694,15 @@
         <w:spacing w:before="0" w:after="0" w:line="240" w:lineRule="auto"/>
         <w:jc w:val="both"/>
         <w:rPr>
-          <w:rFonts w:cs="Times New Roman CYR"/>
-          <w:sz w:val="24"/>
-          <w:szCs w:val="24"/>
-          <w:lang w:val="uk-UA"/>
-        </w:rPr>
-      </w:pPr>
-      <w:r>
-        <w:rPr>
-          <w:rFonts w:cs="Times New Roman CYR"/>
-          <w:sz w:val="24"/>
-          <w:szCs w:val="24"/>
-          <w:lang w:val="uk-UA"/>
+          <w:lang w:val="uk-UA" w:bidi="ar-SA"/>
+        </w:rPr>
+      </w:pPr>
+      <w:r>
+        <w:rPr>
+          <w:rFonts w:cs="Times New Roman CYR"/>
+          <w:sz w:val="24"/>
+          <w:szCs w:val="24"/>
+          <w:lang w:val="uk-UA" w:bidi="ar-SA"/>
         </w:rPr>
         <w:t>ПАО Приватбанк</w:t>
         <w:tab/>
@@ -782,14 +720,16 @@
         <w:widowControl w:val="false"/>
         <w:spacing w:before="0" w:after="0" w:line="240" w:lineRule="auto"/>
         <w:jc w:val="both"/>
-        <w:rPr/>
-      </w:pPr>
-      <w:r>
-        <w:rPr>
-          <w:rFonts w:cs="Times New Roman CYR"/>
-          <w:sz w:val="24"/>
-          <w:szCs w:val="24"/>
-          <w:lang w:val="uk-UA"/>
+        <w:rPr>
+          <w:lang w:val="uk-UA" w:bidi="ar-SA"/>
+        </w:rPr>
+      </w:pPr>
+      <w:r>
+        <w:rPr>
+          <w:rFonts w:cs="Times New Roman CYR"/>
+          <w:sz w:val="24"/>
+          <w:szCs w:val="24"/>
+          <w:lang w:val="uk-UA" w:bidi="ar-SA"/>
         </w:rPr>
         <w:t>МФО 305299</w:t>
         <w:tab/>
@@ -871,7 +811,7 @@
       <w:spacing w:before="240" w:after="120"/>
     </w:pPr>
     <w:rPr>
-      <w:rFonts w:ascii="Liberation Sans" w:hAnsi="Liberation Sans" w:eastAsia="Microsoft YaHei" w:cs="Arial"/>
+      <w:rFonts w:ascii="Liberation Sans;Arial" w:hAnsi="Liberation Sans;Arial" w:eastAsia="Noto Sans SC Regular" w:cs="Noto Sans Devanagari"/>
       <w:sz w:val="28"/>
       <w:szCs w:val="28"/>
     </w:rPr>
@@ -894,6 +834,49 @@
   </w:style>
   <w:style w:type="paragraph" w:styleId="Style17">
     <w:name w:val="Caption"/>
+    <w:basedOn w:val="Normal"/>
+    <w:qFormat/>
+    <w:pPr>
+      <w:suppressLineNumbers/>
+      <w:spacing w:before="120" w:after="120"/>
+    </w:pPr>
+    <w:rPr>
+      <w:rFonts w:cs="Noto Sans Devanagari"/>
+      <w:i/>
+      <w:iCs/>
+      <w:sz w:val="24"/>
+      <w:szCs w:val="24"/>
+    </w:rPr>
+  </w:style>
+  <w:style w:type="paragraph" w:styleId="Style18">
+    <w:name w:val="Указатель"/>
+    <w:basedOn w:val="Normal"/>
+    <w:qFormat/>
+    <w:pPr>
+      <w:suppressLineNumbers/>
+    </w:pPr>
+    <w:rPr>
+      <w:rFonts w:cs="Noto Sans Devanagari"/>
+      <w:lang w:val="zxx" w:eastAsia="zxx" w:bidi="zxx"/>
+    </w:rPr>
+  </w:style>
+  <w:style w:type="paragraph" w:styleId="11">
+    <w:name w:val="Заголовок1"/>
+    <w:basedOn w:val="Normal"/>
+    <w:next w:val="Style15"/>
+    <w:qFormat/>
+    <w:pPr>
+      <w:keepNext w:val="true"/>
+      <w:spacing w:before="240" w:after="120"/>
+    </w:pPr>
+    <w:rPr>
+      <w:rFonts w:ascii="Liberation Sans;Arial" w:hAnsi="Liberation Sans;Arial" w:eastAsia="Microsoft YaHei" w:cs="Arial"/>
+      <w:sz w:val="28"/>
+      <w:szCs w:val="28"/>
+    </w:rPr>
+  </w:style>
+  <w:style w:type="paragraph" w:styleId="Caption">
+    <w:name w:val="caption"/>
     <w:basedOn w:val="Normal"/>
     <w:qFormat/>
     <w:pPr>
@@ -908,91 +891,6 @@
       <w:szCs w:val="24"/>
     </w:rPr>
   </w:style>
-  <w:style w:type="paragraph" w:styleId="Style18">
-    <w:name w:val="Указатель"/>
-    <w:basedOn w:val="Normal"/>
-    <w:qFormat/>
-    <w:pPr>
-      <w:suppressLineNumbers/>
-    </w:pPr>
-    <w:rPr>
-      <w:rFonts w:cs="Arial"/>
-    </w:rPr>
-  </w:style>
-  <w:style w:type="paragraph" w:styleId="Heading">
-    <w:name w:val="Heading"/>
-    <w:basedOn w:val="Normal"/>
-    <w:next w:val="Style15"/>
-    <w:qFormat/>
-    <w:pPr>
-      <w:keepNext w:val="true"/>
-      <w:spacing w:before="240" w:after="120"/>
-    </w:pPr>
-    <w:rPr>
-      <w:rFonts w:ascii="Liberation Sans;Arial" w:hAnsi="Liberation Sans;Arial" w:eastAsia="Noto Sans SC Regular" w:cs="Noto Sans Devanagari"/>
-      <w:sz w:val="28"/>
-      <w:szCs w:val="28"/>
-    </w:rPr>
-  </w:style>
-  <w:style w:type="paragraph" w:styleId="Caption">
-    <w:name w:val="Caption"/>
-    <w:basedOn w:val="Normal"/>
-    <w:qFormat/>
-    <w:pPr>
-      <w:suppressLineNumbers/>
-      <w:spacing w:before="120" w:after="120"/>
-    </w:pPr>
-    <w:rPr>
-      <w:rFonts w:cs="Noto Sans Devanagari"/>
-      <w:i/>
-      <w:iCs/>
-      <w:sz w:val="24"/>
-      <w:szCs w:val="24"/>
-    </w:rPr>
-  </w:style>
-  <w:style w:type="paragraph" w:styleId="Index">
-    <w:name w:val="Index"/>
-    <w:basedOn w:val="Normal"/>
-    <w:qFormat/>
-    <w:pPr>
-      <w:suppressLineNumbers/>
-    </w:pPr>
-    <w:rPr>
-      <w:rFonts w:cs="Noto Sans Devanagari"/>
-      <w:lang w:val="zxx" w:eastAsia="zxx" w:bidi="zxx"/>
-    </w:rPr>
-  </w:style>
-  <w:style w:type="paragraph" w:styleId="11">
-    <w:name w:val="Заголовок1"/>
-    <w:basedOn w:val="Normal"/>
-    <w:next w:val="Style15"/>
-    <w:qFormat/>
-    <w:pPr>
-      <w:keepNext w:val="true"/>
-      <w:spacing w:before="240" w:after="120"/>
-    </w:pPr>
-    <w:rPr>
-      <w:rFonts w:ascii="Liberation Sans;Arial" w:hAnsi="Liberation Sans;Arial" w:eastAsia="Microsoft YaHei" w:cs="Arial"/>
-      <w:sz w:val="28"/>
-      <w:szCs w:val="28"/>
-    </w:rPr>
-  </w:style>
-  <w:style w:type="paragraph" w:styleId="Caption1">
-    <w:name w:val="caption"/>
-    <w:basedOn w:val="Normal"/>
-    <w:qFormat/>
-    <w:pPr>
-      <w:suppressLineNumbers/>
-      <w:spacing w:before="120" w:after="120"/>
-    </w:pPr>
-    <w:rPr>
-      <w:rFonts w:cs="Arial"/>
-      <w:i/>
-      <w:iCs/>
-      <w:sz w:val="24"/>
-      <w:szCs w:val="24"/>
-    </w:rPr>
-  </w:style>
   <w:style w:type="paragraph" w:styleId="12">
     <w:name w:val="Указатель1"/>
     <w:basedOn w:val="Normal"/>

--- a/DocumentMaker/Resources/DocumentMakerTemplate01.docx
+++ b/DocumentMaker/Resources/DocumentMakerTemplate01.docx
@@ -43,19 +43,6 @@
     <w:p>
       <w:pPr>
         <w:pStyle w:val="Normal"/>
-        <w:rPr>
-          <w:lang w:val="uk-UA" w:bidi="ar-SA"/>
-        </w:rPr>
-      </w:pPr>
-      <w:r>
-        <w:rPr>
-          <w:lang w:val="uk-UA" w:bidi="ar-SA"/>
-        </w:rPr>
-      </w:r>
-    </w:p>
-    <w:p>
-      <w:pPr>
-        <w:pStyle w:val="Normal"/>
         <w:jc w:val="center"/>
         <w:rPr>
           <w:lang w:val="uk-UA" w:bidi="ar-SA"/>
@@ -75,22 +62,7 @@
     <w:p>
       <w:pPr>
         <w:pStyle w:val="Normal"/>
-        <w:spacing w:before="0" w:after="0"/>
-        <w:jc w:val="left"/>
-        <w:rPr>
-          <w:lang w:val="uk-UA" w:bidi="ar-SA"/>
-        </w:rPr>
-      </w:pPr>
-      <w:r>
-        <w:rPr>
-          <w:lang w:val="uk-UA" w:bidi="ar-SA"/>
-        </w:rPr>
-      </w:r>
-    </w:p>
-    <w:p>
-      <w:pPr>
-        <w:pStyle w:val="Normal"/>
-        <w:spacing w:before="0" w:after="0"/>
+        <w:spacing w:lineRule="auto" w:line="240" w:before="0" w:after="0"/>
         <w:jc w:val="left"/>
         <w:rPr>
           <w:lang w:val="uk-UA" w:bidi="ar-SA"/>
@@ -117,119 +89,22 @@
         </w:tblCellMar>
       </w:tblPr>
       <w:tblGrid>
-        <w:gridCol w:w="795"/>
-        <w:gridCol w:w="7401"/>
-        <w:gridCol w:w="2034"/>
+        <w:gridCol w:w="563"/>
+        <w:gridCol w:w="5298"/>
+        <w:gridCol w:w="1455"/>
+        <w:gridCol w:w="1458"/>
+        <w:gridCol w:w="1456"/>
       </w:tblGrid>
       <w:tr>
         <w:trPr/>
         <w:tc>
           <w:tcPr>
-            <w:tcW w:w="795" w:type="dxa"/>
+            <w:tcW w:w="563" w:type="dxa"/>
             <w:tcBorders>
-              <w:top w:val="single" w:color="000000" w:sz="4" w:space="0"/>
-              <w:left w:val="single" w:color="000000" w:sz="4" w:space="0"/>
-              <w:bottom w:val="single" w:color="000000" w:sz="4" w:space="0"/>
-              <w:right w:val="single" w:color="000000" w:sz="4" w:space="0"/>
-            </w:tcBorders>
-          </w:tcPr>
-          <w:p>
-            <w:pPr>
-              <w:pStyle w:val="Normal"/>
-              <w:widowControl w:val="false"/>
-              <w:spacing w:before="0" w:after="0"/>
-              <w:jc w:val="center"/>
-              <w:rPr>
-                <w:lang w:val="uk-UA" w:bidi="ar-SA"/>
-              </w:rPr>
-            </w:pPr>
-            <w:r>
-              <w:rPr>
-                <w:lang w:val="uk-UA" w:bidi="ar-SA"/>
-              </w:rPr>
-              <w:t>№</w:t>
-            </w:r>
-            <w:r>
-              <w:rPr>
-                <w:rFonts w:eastAsia="Calibri" w:cs="Calibri"/>
-                <w:lang w:val="uk-UA" w:bidi="ar-SA"/>
-              </w:rPr>
-              <w:t xml:space="preserve"> </w:t>
-            </w:r>
-            <w:r>
-              <w:rPr>
-                <w:lang w:val="uk-UA" w:bidi="ar-SA"/>
-              </w:rPr>
-              <w:t>з/п</w:t>
-            </w:r>
-          </w:p>
-        </w:tc>
-        <w:tc>
-          <w:tcPr>
-            <w:tcW w:w="7401" w:type="dxa"/>
-            <w:tcBorders>
-              <w:top w:val="single" w:color="000000" w:sz="4" w:space="0"/>
-              <w:left w:val="single" w:color="000000" w:sz="4" w:space="0"/>
-              <w:bottom w:val="single" w:color="000000" w:sz="4" w:space="0"/>
-              <w:right w:val="single" w:color="000000" w:sz="4" w:space="0"/>
-            </w:tcBorders>
-          </w:tcPr>
-          <w:p>
-            <w:pPr>
-              <w:pStyle w:val="Normal"/>
-              <w:widowControl w:val="false"/>
-              <w:spacing w:before="0" w:after="0"/>
-              <w:jc w:val="center"/>
-              <w:rPr>
-                <w:lang w:val="uk-UA" w:bidi="ar-SA"/>
-              </w:rPr>
-            </w:pPr>
-            <w:r>
-              <w:rPr>
-                <w:lang w:val="uk-UA" w:bidi="ar-SA"/>
-              </w:rPr>
-              <w:t>Найменування послуг</w:t>
-            </w:r>
-          </w:p>
-        </w:tc>
-        <w:tc>
-          <w:tcPr>
-            <w:tcW w:w="2034" w:type="dxa"/>
-            <w:tcBorders>
-              <w:top w:val="single" w:color="000000" w:sz="4" w:space="0"/>
-              <w:left w:val="single" w:color="000000" w:sz="4" w:space="0"/>
-              <w:bottom w:val="single" w:color="000000" w:sz="4" w:space="0"/>
-              <w:right w:val="single" w:color="000000" w:sz="4" w:space="0"/>
-            </w:tcBorders>
-          </w:tcPr>
-          <w:p>
-            <w:pPr>
-              <w:pStyle w:val="Normal"/>
-              <w:widowControl w:val="false"/>
-              <w:spacing w:before="0" w:after="0"/>
-              <w:jc w:val="center"/>
-              <w:rPr>
-                <w:lang w:val="uk-UA" w:bidi="ar-SA"/>
-              </w:rPr>
-            </w:pPr>
-            <w:r>
-              <w:rPr>
-                <w:lang w:val="uk-UA" w:bidi="ar-SA"/>
-              </w:rPr>
-              <w:t>Сума всього, грн.</w:t>
-            </w:r>
-          </w:p>
-        </w:tc>
-      </w:tr>
-      <w:tr>
-        <w:trPr/>
-        <w:tc>
-          <w:tcPr>
-            <w:tcW w:w="795" w:type="dxa"/>
-            <w:tcBorders>
-              <w:left w:val="single" w:color="000000" w:sz="4" w:space="0"/>
-              <w:bottom w:val="single" w:color="000000" w:sz="4" w:space="0"/>
-              <w:right w:val="single" w:color="000000" w:sz="4" w:space="0"/>
+              <w:top w:val="single" w:sz="4" w:space="0" w:color="000000"/>
+              <w:left w:val="single" w:sz="4" w:space="0" w:color="000000"/>
+              <w:bottom w:val="single" w:sz="4" w:space="0" w:color="000000"/>
+              <w:right w:val="single" w:sz="4" w:space="0" w:color="000000"/>
             </w:tcBorders>
             <w:vAlign w:val="center"/>
           </w:tcPr>
@@ -247,45 +122,203 @@
               <w:rPr>
                 <w:lang w:val="uk-UA" w:bidi="ar-SA"/>
               </w:rPr>
-              <w:t>[BackDataId]</w:t>
+              <w:t>№</w:t>
+            </w:r>
+            <w:r>
+              <w:rPr>
+                <w:rFonts w:eastAsia="Calibri" w:cs="Calibri"/>
+                <w:lang w:val="uk-UA" w:bidi="ar-SA"/>
+              </w:rPr>
+              <w:t xml:space="preserve"> </w:t>
+            </w:r>
+            <w:r>
+              <w:rPr>
+                <w:lang w:val="uk-UA" w:bidi="ar-SA"/>
+              </w:rPr>
+              <w:t>з/п</w:t>
             </w:r>
           </w:p>
         </w:tc>
         <w:tc>
           <w:tcPr>
-            <w:tcW w:w="7401" w:type="dxa"/>
+            <w:tcW w:w="5298" w:type="dxa"/>
             <w:tcBorders>
-              <w:left w:val="single" w:color="000000" w:sz="4" w:space="0"/>
-              <w:bottom w:val="single" w:color="000000" w:sz="4" w:space="0"/>
-              <w:right w:val="single" w:color="000000" w:sz="4" w:space="0"/>
+              <w:top w:val="single" w:sz="4" w:space="0" w:color="000000"/>
+              <w:left w:val="single" w:sz="4" w:space="0" w:color="000000"/>
+              <w:bottom w:val="single" w:sz="4" w:space="0" w:color="000000"/>
+              <w:right w:val="single" w:sz="4" w:space="0" w:color="000000"/>
             </w:tcBorders>
+            <w:vAlign w:val="center"/>
           </w:tcPr>
           <w:p>
             <w:pPr>
               <w:pStyle w:val="Normal"/>
               <w:widowControl w:val="false"/>
-              <w:spacing w:before="0" w:after="0" w:line="240" w:lineRule="auto"/>
-              <w:rPr>
-                <w:rFonts w:cs="Calibri"/>
-                <w:lang w:val="uk-UA" w:eastAsia="en-US" w:bidi="ar-SA"/>
+              <w:spacing w:before="0" w:after="0"/>
+              <w:jc w:val="center"/>
+              <w:rPr>
+                <w:lang w:val="uk-UA" w:bidi="ar-SA"/>
               </w:rPr>
             </w:pPr>
             <w:r>
               <w:rPr>
-                <w:rFonts w:cs="Calibri"/>
-                <w:lang w:val="uk-UA" w:eastAsia="en-US" w:bidi="ar-SA"/>
-              </w:rPr>
-              <w:t>[BackDataText]</w:t>
+                <w:lang w:val="uk-UA" w:bidi="ar-SA"/>
+              </w:rPr>
+              <w:t>Найменування послуг</w:t>
             </w:r>
           </w:p>
         </w:tc>
         <w:tc>
           <w:tcPr>
-            <w:tcW w:w="2034" w:type="dxa"/>
+            <w:tcW w:w="1455" w:type="dxa"/>
             <w:tcBorders>
-              <w:left w:val="single" w:color="000000" w:sz="4" w:space="0"/>
-              <w:bottom w:val="single" w:color="000000" w:sz="4" w:space="0"/>
-              <w:right w:val="single" w:color="000000" w:sz="4" w:space="0"/>
+              <w:top w:val="single" w:sz="4" w:space="0" w:color="000000"/>
+              <w:left w:val="single" w:sz="4" w:space="0" w:color="000000"/>
+              <w:bottom w:val="single" w:sz="4" w:space="0" w:color="000000"/>
+            </w:tcBorders>
+            <w:vAlign w:val="center"/>
+          </w:tcPr>
+          <w:p>
+            <w:pPr>
+              <w:pStyle w:val="Normal"/>
+              <w:widowControl w:val="false"/>
+              <w:spacing w:before="0" w:after="0"/>
+              <w:jc w:val="center"/>
+              <w:rPr>
+                <w:lang w:val="uk-UA" w:bidi="ar-SA"/>
+              </w:rPr>
+            </w:pPr>
+            <w:r>
+              <w:rPr>
+                <w:lang w:val="uk-UA" w:bidi="ar-SA"/>
+              </w:rPr>
+              <w:t>Кількість</w:t>
+            </w:r>
+          </w:p>
+        </w:tc>
+        <w:tc>
+          <w:tcPr>
+            <w:tcW w:w="1458" w:type="dxa"/>
+            <w:tcBorders>
+              <w:top w:val="single" w:sz="4" w:space="0" w:color="000000"/>
+              <w:left w:val="single" w:sz="4" w:space="0" w:color="000000"/>
+              <w:bottom w:val="single" w:sz="4" w:space="0" w:color="000000"/>
+            </w:tcBorders>
+            <w:vAlign w:val="center"/>
+          </w:tcPr>
+          <w:p>
+            <w:pPr>
+              <w:pStyle w:val="Normal"/>
+              <w:widowControl w:val="false"/>
+              <w:spacing w:before="0" w:after="0"/>
+              <w:jc w:val="center"/>
+              <w:rPr>
+                <w:lang w:val="uk-UA" w:bidi="ar-SA"/>
+              </w:rPr>
+            </w:pPr>
+            <w:r>
+              <w:rPr>
+                <w:lang w:val="uk-UA" w:bidi="ar-SA"/>
+              </w:rPr>
+              <w:t>Одиниця виміру</w:t>
+            </w:r>
+          </w:p>
+        </w:tc>
+        <w:tc>
+          <w:tcPr>
+            <w:tcW w:w="1456" w:type="dxa"/>
+            <w:tcBorders>
+              <w:top w:val="single" w:sz="4" w:space="0" w:color="000000"/>
+              <w:left w:val="single" w:sz="4" w:space="0" w:color="000000"/>
+              <w:bottom w:val="single" w:sz="4" w:space="0" w:color="000000"/>
+              <w:right w:val="single" w:sz="4" w:space="0" w:color="000000"/>
+            </w:tcBorders>
+            <w:vAlign w:val="center"/>
+          </w:tcPr>
+          <w:p>
+            <w:pPr>
+              <w:pStyle w:val="Normal"/>
+              <w:widowControl w:val="false"/>
+              <w:spacing w:before="0" w:after="0"/>
+              <w:jc w:val="center"/>
+              <w:rPr>
+                <w:lang w:val="uk-UA" w:bidi="ar-SA"/>
+              </w:rPr>
+            </w:pPr>
+            <w:r>
+              <w:rPr>
+                <w:lang w:val="uk-UA" w:bidi="ar-SA"/>
+              </w:rPr>
+              <w:t>Сума всього, грн.</w:t>
+            </w:r>
+          </w:p>
+        </w:tc>
+      </w:tr>
+      <w:tr>
+        <w:trPr/>
+        <w:tc>
+          <w:tcPr>
+            <w:tcW w:w="563" w:type="dxa"/>
+            <w:tcBorders>
+              <w:left w:val="single" w:sz="4" w:space="0" w:color="000000"/>
+              <w:bottom w:val="single" w:sz="4" w:space="0" w:color="000000"/>
+              <w:right w:val="single" w:sz="4" w:space="0" w:color="000000"/>
+            </w:tcBorders>
+            <w:vAlign w:val="center"/>
+          </w:tcPr>
+          <w:p>
+            <w:pPr>
+              <w:pStyle w:val="Normal"/>
+              <w:widowControl w:val="false"/>
+              <w:spacing w:before="0" w:after="0"/>
+              <w:jc w:val="center"/>
+              <w:rPr>
+                <w:lang w:val="uk-UA" w:bidi="ar-SA"/>
+              </w:rPr>
+            </w:pPr>
+            <w:r>
+              <w:rPr>
+                <w:lang w:val="uk-UA" w:bidi="ar-SA"/>
+              </w:rPr>
+              <w:t>[BackDataId]</w:t>
+            </w:r>
+          </w:p>
+        </w:tc>
+        <w:tc>
+          <w:tcPr>
+            <w:tcW w:w="5298" w:type="dxa"/>
+            <w:tcBorders>
+              <w:left w:val="single" w:sz="4" w:space="0" w:color="000000"/>
+              <w:bottom w:val="single" w:sz="4" w:space="0" w:color="000000"/>
+              <w:right w:val="single" w:sz="4" w:space="0" w:color="000000"/>
+            </w:tcBorders>
+            <w:vAlign w:val="center"/>
+          </w:tcPr>
+          <w:p>
+            <w:pPr>
+              <w:pStyle w:val="Normal"/>
+              <w:widowControl w:val="false"/>
+              <w:spacing w:lineRule="auto" w:line="240" w:before="0" w:after="0"/>
+              <w:rPr>
+                <w:rFonts w:cs="Calibri"/>
+                <w:lang w:val="uk-UA" w:eastAsia="en-US" w:bidi="ar-SA"/>
+              </w:rPr>
+            </w:pPr>
+            <w:r>
+              <w:rPr>
+                <w:rFonts w:cs="Calibri"/>
+                <w:lang w:val="uk-UA" w:eastAsia="en-US" w:bidi="ar-SA"/>
+              </w:rPr>
+              <w:t>[BackDataText]</w:t>
+            </w:r>
+          </w:p>
+        </w:tc>
+        <w:tc>
+          <w:tcPr>
+            <w:tcW w:w="1455" w:type="dxa"/>
+            <w:tcBorders>
+              <w:left w:val="single" w:sz="4" w:space="0" w:color="000000"/>
+              <w:bottom w:val="single" w:sz="4" w:space="0" w:color="000000"/>
             </w:tcBorders>
             <w:vAlign w:val="center"/>
           </w:tcPr>
@@ -304,6 +337,63 @@
               <w:rPr>
                 <w:lang w:val="uk-UA" w:bidi="ar-SA"/>
               </w:rPr>
+              <w:t>1</w:t>
+            </w:r>
+          </w:p>
+        </w:tc>
+        <w:tc>
+          <w:tcPr>
+            <w:tcW w:w="1458" w:type="dxa"/>
+            <w:tcBorders>
+              <w:left w:val="single" w:sz="4" w:space="0" w:color="000000"/>
+              <w:bottom w:val="single" w:sz="4" w:space="0" w:color="000000"/>
+            </w:tcBorders>
+            <w:vAlign w:val="center"/>
+          </w:tcPr>
+          <w:p>
+            <w:pPr>
+              <w:pStyle w:val="Normal"/>
+              <w:widowControl w:val="false"/>
+              <w:snapToGrid w:val="false"/>
+              <w:spacing w:before="0" w:after="0"/>
+              <w:jc w:val="center"/>
+              <w:rPr>
+                <w:lang w:val="uk-UA" w:bidi="ar-SA"/>
+              </w:rPr>
+            </w:pPr>
+            <w:r>
+              <w:rPr>
+                <w:lang w:val="uk-UA" w:bidi="ar-SA"/>
+              </w:rPr>
+              <w:t>послуга</w:t>
+            </w:r>
+          </w:p>
+        </w:tc>
+        <w:tc>
+          <w:tcPr>
+            <w:tcW w:w="1456" w:type="dxa"/>
+            <w:tcBorders>
+              <w:left w:val="single" w:sz="4" w:space="0" w:color="000000"/>
+              <w:bottom w:val="single" w:sz="4" w:space="0" w:color="000000"/>
+              <w:right w:val="single" w:sz="4" w:space="0" w:color="000000"/>
+            </w:tcBorders>
+            <w:vAlign w:val="center"/>
+          </w:tcPr>
+          <w:p>
+            <w:pPr>
+              <w:pStyle w:val="Normal"/>
+              <w:widowControl w:val="false"/>
+              <w:snapToGrid w:val="false"/>
+              <w:spacing w:before="0" w:after="0"/>
+              <w:jc w:val="center"/>
+              <w:rPr>
+                <w:lang w:val="uk-UA" w:bidi="ar-SA"/>
+              </w:rPr>
+            </w:pPr>
+            <w:r>
+              <w:rPr>
+                <w:lang w:val="uk-UA" w:bidi="ar-SA"/>
+              </w:rPr>
             </w:r>
           </w:p>
         </w:tc>
@@ -312,6 +402,66 @@
     <w:p>
       <w:pPr>
         <w:pStyle w:val="Normal"/>
+        <w:widowControl/>
+        <w:suppressAutoHyphens w:val="true"/>
+        <w:bidi w:val="0"/>
+        <w:spacing w:lineRule="auto" w:line="240" w:before="0" w:after="0"/>
+        <w:ind w:left="7087" w:right="0" w:hanging="0"/>
+        <w:jc w:val="left"/>
+        <w:rPr>
+          <w:lang w:val="uk-UA" w:bidi="ar-SA"/>
+        </w:rPr>
+      </w:pPr>
+      <w:r>
+        <w:rPr>
+          <w:lang w:val="uk-UA" w:bidi="ar-SA"/>
+        </w:rPr>
+        <w:t>Всього, грн.:</w:t>
+      </w:r>
+    </w:p>
+    <w:p>
+      <w:pPr>
+        <w:pStyle w:val="Normal"/>
+        <w:widowControl/>
+        <w:suppressAutoHyphens w:val="true"/>
+        <w:bidi w:val="0"/>
+        <w:spacing w:lineRule="auto" w:line="276" w:before="0" w:after="0"/>
+        <w:ind w:left="7087" w:right="0" w:hanging="0"/>
+        <w:jc w:val="left"/>
+        <w:rPr>
+          <w:lang w:val="uk-UA" w:bidi="ar-SA"/>
+        </w:rPr>
+      </w:pPr>
+      <w:r>
+        <w:rPr>
+          <w:lang w:val="uk-UA" w:bidi="ar-SA"/>
+        </w:rPr>
+        <w:t>Без ПДВ</w:t>
+      </w:r>
+    </w:p>
+    <w:p>
+      <w:pPr>
+        <w:pStyle w:val="Normal"/>
+        <w:widowControl/>
+        <w:suppressAutoHyphens w:val="true"/>
+        <w:bidi w:val="0"/>
+        <w:spacing w:lineRule="auto" w:line="240" w:before="0" w:after="0"/>
+        <w:ind w:left="0" w:right="0" w:hanging="0"/>
+        <w:jc w:val="left"/>
+        <w:rPr>
+          <w:lang w:val="uk-UA" w:bidi="ar-SA"/>
+        </w:rPr>
+      </w:pPr>
+      <w:r>
+        <w:rPr>
+          <w:lang w:val="uk-UA" w:eastAsia="zh-CN" w:bidi="ar-SA"/>
+        </w:rPr>
+        <w:t>[AddictionInfo]</w:t>
+      </w:r>
+    </w:p>
+    <w:p>
+      <w:pPr>
+        <w:pStyle w:val="Normal"/>
         <w:spacing w:before="0" w:after="0"/>
         <w:rPr>
           <w:lang w:val="uk-UA" w:bidi="ar-SA"/>
@@ -335,16 +485,7 @@
         <w:rPr>
           <w:lang w:val="uk-UA" w:bidi="ar-SA"/>
         </w:rPr>
-        <w:t>Без ПДВ</w:t>
-        <w:tab/>
-        <w:tab/>
-        <w:tab/>
-        <w:tab/>
-        <w:tab/>
-        <w:tab/>
-        <w:tab/>
-        <w:tab/>
-        <w:t>Всього, грн.:</w:t>
+        <w:t>Загальна вартість Послуг становить:</w:t>
       </w:r>
     </w:p>
     <w:p>
@@ -373,7 +514,14 @@
         <w:rPr>
           <w:lang w:val="uk-UA" w:bidi="ar-SA"/>
         </w:rPr>
-        <w:t>Загальна вартість Послуг становить:</w:t>
+        <w:t xml:space="preserve">Термін виконання Послуг </w:t>
+      </w:r>
+      <w:r>
+        <w:rPr>
+          <w:kern w:val="2"/>
+          <w:lang w:val="uk-UA" w:bidi="ar-SA"/>
+        </w:rPr>
+        <w:t>[ActDate]</w:t>
       </w:r>
     </w:p>
     <w:p>
@@ -400,49 +548,12 @@
       </w:pPr>
       <w:r>
         <w:rPr>
-          <w:lang w:val="uk-UA" w:bidi="ar-SA"/>
-        </w:rPr>
-        <w:t xml:space="preserve">Термін виконання Послуг </w:t>
-      </w:r>
-      <w:r>
-        <w:rPr>
-          <w:kern w:val="2"/>
-          <w:lang w:val="uk-UA" w:bidi="ar-SA"/>
-        </w:rPr>
-        <w:t>[ActDate]</w:t>
-      </w:r>
-    </w:p>
-    <w:p>
-      <w:pPr>
-        <w:pStyle w:val="Normal"/>
-        <w:spacing w:before="0" w:after="0"/>
-        <w:rPr>
-          <w:lang w:val="uk-UA" w:bidi="ar-SA"/>
-        </w:rPr>
-      </w:pPr>
-      <w:r>
-        <w:rPr>
-          <w:lang w:val="uk-UA" w:bidi="ar-SA"/>
-        </w:rPr>
-      </w:r>
-    </w:p>
-    <w:p>
-      <w:pPr>
-        <w:pStyle w:val="Normal"/>
-        <w:spacing w:before="0" w:after="0"/>
-        <w:rPr>
-          <w:lang w:val="uk-UA" w:bidi="ar-SA"/>
-        </w:rPr>
-      </w:pPr>
-      <w:r>
-        <w:rPr>
           <w:b/>
           <w:sz w:val="24"/>
           <w:szCs w:val="24"/>
           <w:lang w:val="uk-UA" w:bidi="ar-SA"/>
         </w:rPr>
         <w:t>Замовник:</w:t>
-        <w:tab/>
         <w:tab/>
         <w:tab/>
         <w:tab/>
@@ -476,29 +587,8 @@
     <w:p>
       <w:pPr>
         <w:pStyle w:val="Normal"/>
-        <w:spacing w:before="0" w:after="0"/>
-        <w:rPr>
-          <w:b/>
-          <w:b/>
-          <w:sz w:val="24"/>
-          <w:szCs w:val="24"/>
-          <w:lang w:val="uk-UA" w:bidi="ar-SA"/>
-        </w:rPr>
-      </w:pPr>
-      <w:r>
-        <w:rPr>
-          <w:b/>
-          <w:sz w:val="24"/>
-          <w:szCs w:val="24"/>
-          <w:lang w:val="uk-UA" w:bidi="ar-SA"/>
-        </w:rPr>
-      </w:r>
-    </w:p>
-    <w:p>
-      <w:pPr>
-        <w:pStyle w:val="Normal"/>
         <w:widowControl w:val="false"/>
-        <w:spacing w:before="0" w:after="0" w:line="240" w:lineRule="auto"/>
+        <w:spacing w:lineRule="auto" w:line="240" w:before="0" w:after="0"/>
         <w:jc w:val="both"/>
         <w:rPr>
           <w:lang w:val="uk-UA" w:bidi="ar-SA"/>
@@ -514,7 +604,6 @@
         <w:t>Директор _____________Фролов О. В.</w:t>
         <w:tab/>
         <w:tab/>
-        <w:tab/>
         <w:t>___________</w:t>
       </w:r>
       <w:r>
@@ -537,7 +626,7 @@
       <w:pPr>
         <w:pStyle w:val="Normal"/>
         <w:widowControl w:val="false"/>
-        <w:spacing w:before="0" w:after="0" w:line="240" w:lineRule="auto"/>
+        <w:spacing w:lineRule="auto" w:line="240" w:before="0" w:after="0"/>
         <w:jc w:val="both"/>
         <w:rPr>
           <w:rFonts w:cs="Times New Roman CYR"/>
@@ -559,7 +648,7 @@
       <w:pPr>
         <w:pStyle w:val="Normal"/>
         <w:widowControl w:val="false"/>
-        <w:spacing w:before="0" w:after="0" w:line="240" w:lineRule="auto"/>
+        <w:spacing w:lineRule="auto" w:line="240" w:before="0" w:after="0"/>
         <w:jc w:val="both"/>
         <w:rPr>
           <w:lang w:val="uk-UA" w:bidi="ar-SA"/>
@@ -577,7 +666,6 @@
         <w:tab/>
         <w:tab/>
         <w:tab/>
-        <w:tab/>
         <w:t>ФОП [HumanName]</w:t>
       </w:r>
     </w:p>
@@ -585,7 +673,7 @@
       <w:pPr>
         <w:pStyle w:val="Normal"/>
         <w:widowControl w:val="false"/>
-        <w:spacing w:before="0" w:after="0" w:line="240" w:lineRule="auto"/>
+        <w:spacing w:lineRule="auto" w:line="240" w:before="0" w:after="0"/>
         <w:jc w:val="both"/>
         <w:rPr>
           <w:lang w:val="uk-UA" w:bidi="ar-SA"/>
@@ -604,7 +692,6 @@
         <w:tab/>
         <w:tab/>
         <w:tab/>
-        <w:tab/>
         <w:t>ІН [HumanID]</w:t>
       </w:r>
     </w:p>
@@ -612,7 +699,7 @@
       <w:pPr>
         <w:pStyle w:val="Normal"/>
         <w:widowControl w:val="false"/>
-        <w:spacing w:before="0" w:after="0" w:line="240" w:lineRule="auto"/>
+        <w:spacing w:lineRule="auto" w:line="240" w:before="0" w:after="0"/>
         <w:jc w:val="both"/>
         <w:rPr>
           <w:lang w:val="uk-UA" w:bidi="ar-SA"/>
@@ -631,7 +718,6 @@
         <w:tab/>
         <w:tab/>
         <w:tab/>
-        <w:tab/>
         <w:t>м. Кам’янське</w:t>
       </w:r>
     </w:p>
@@ -639,7 +725,7 @@
       <w:pPr>
         <w:pStyle w:val="Normal"/>
         <w:widowControl w:val="false"/>
-        <w:spacing w:before="0" w:after="0" w:line="240" w:lineRule="auto"/>
+        <w:spacing w:lineRule="auto" w:line="240" w:before="0" w:after="0"/>
         <w:jc w:val="both"/>
         <w:rPr>
           <w:lang w:val="uk-UA" w:bidi="ar-SA"/>
@@ -656,7 +742,6 @@
         <w:tab/>
         <w:tab/>
         <w:tab/>
-        <w:tab/>
         <w:t>[HumanAddress]</w:t>
       </w:r>
     </w:p>
@@ -664,7 +749,10 @@
       <w:pPr>
         <w:pStyle w:val="Normal"/>
         <w:widowControl w:val="false"/>
-        <w:spacing w:before="0" w:after="0" w:line="240" w:lineRule="auto"/>
+        <w:suppressAutoHyphens w:val="true"/>
+        <w:bidi w:val="0"/>
+        <w:spacing w:lineRule="auto" w:line="240" w:before="0" w:after="0"/>
+        <w:ind w:left="0" w:right="-283" w:hanging="0"/>
         <w:jc w:val="both"/>
         <w:rPr>
           <w:lang w:val="uk-UA" w:bidi="ar-SA"/>
@@ -677,21 +765,17 @@
           <w:szCs w:val="24"/>
           <w:lang w:val="uk-UA" w:bidi="ar-SA"/>
         </w:rPr>
-        <w:t>р/р 26008050250430</w:t>
-        <w:tab/>
-        <w:tab/>
-        <w:tab/>
-        <w:tab/>
-        <w:tab/>
-        <w:tab/>
-        <w:t>р/р [HumanPA]</w:t>
+        <w:t>р/рUA953052990000026008050250430</w:t>
+        <w:tab/>
+        <w:tab/>
+        <w:t>р/р[HumanPA]</w:t>
       </w:r>
     </w:p>
     <w:p>
       <w:pPr>
         <w:pStyle w:val="Normal"/>
         <w:widowControl w:val="false"/>
-        <w:spacing w:before="0" w:after="0" w:line="240" w:lineRule="auto"/>
+        <w:spacing w:lineRule="auto" w:line="240" w:before="0" w:after="0"/>
         <w:jc w:val="both"/>
         <w:rPr>
           <w:lang w:val="uk-UA" w:bidi="ar-SA"/>
@@ -704,8 +788,7 @@
           <w:szCs w:val="24"/>
           <w:lang w:val="uk-UA" w:bidi="ar-SA"/>
         </w:rPr>
-        <w:t>ПАО Приватбанк</w:t>
-        <w:tab/>
+        <w:t>АТ КБ Приватбанк</w:t>
         <w:tab/>
         <w:tab/>
         <w:tab/>
@@ -718,7 +801,7 @@
       <w:pPr>
         <w:pStyle w:val="Normal"/>
         <w:widowControl w:val="false"/>
-        <w:spacing w:before="0" w:after="0" w:line="240" w:lineRule="auto"/>
+        <w:spacing w:lineRule="auto" w:line="240" w:before="0" w:after="0"/>
         <w:jc w:val="both"/>
         <w:rPr>
           <w:lang w:val="uk-UA" w:bidi="ar-SA"/>
@@ -732,7 +815,6 @@
           <w:lang w:val="uk-UA" w:bidi="ar-SA"/>
         </w:rPr>
         <w:t>МФО 305299</w:t>
-        <w:tab/>
         <w:tab/>
         <w:tab/>
         <w:tab/>
@@ -745,7 +827,7 @@
     <w:sectPr>
       <w:type w:val="nextPage"/>
       <w:pgSz w:w="11906" w:h="16838"/>
-      <w:pgMar w:top="1134" w:right="850" w:bottom="1134" w:left="1701" w:header="0" w:footer="0" w:gutter="0"/>
+      <w:pgMar w:left="1701" w:right="850" w:header="0" w:top="1134" w:footer="0" w:bottom="1134" w:gutter="0"/>
       <w:pgNumType w:fmt="decimal"/>
       <w:formProt w:val="false"/>
       <w:textDirection w:val="lrTb"/>

--- a/DocumentMaker/Resources/DocumentMakerTemplate01.docx
+++ b/DocumentMaker/Resources/DocumentMakerTemplate01.docx
@@ -79,7 +79,7 @@
       <w:tblPr>
         <w:tblW w:w="10230" w:type="dxa"/>
         <w:jc w:val="left"/>
-        <w:tblInd w:w="-677" w:type="dxa"/>
+        <w:tblInd w:w="-564" w:type="dxa"/>
         <w:tblLayout w:type="fixed"/>
         <w:tblCellMar>
           <w:top w:w="0" w:type="dxa"/>
@@ -89,9 +89,9 @@
         </w:tblCellMar>
       </w:tblPr>
       <w:tblGrid>
-        <w:gridCol w:w="563"/>
+        <w:gridCol w:w="559"/>
         <w:gridCol w:w="5298"/>
-        <w:gridCol w:w="1455"/>
+        <w:gridCol w:w="1459"/>
         <w:gridCol w:w="1458"/>
         <w:gridCol w:w="1456"/>
       </w:tblGrid>
@@ -99,7 +99,7 @@
         <w:trPr/>
         <w:tc>
           <w:tcPr>
-            <w:tcW w:w="563" w:type="dxa"/>
+            <w:tcW w:w="559" w:type="dxa"/>
             <w:tcBorders>
               <w:top w:val="single" w:sz="4" w:space="0" w:color="000000"/>
               <w:left w:val="single" w:sz="4" w:space="0" w:color="000000"/>
@@ -170,7 +170,7 @@
         </w:tc>
         <w:tc>
           <w:tcPr>
-            <w:tcW w:w="1455" w:type="dxa"/>
+            <w:tcW w:w="1459" w:type="dxa"/>
             <w:tcBorders>
               <w:top w:val="single" w:sz="4" w:space="0" w:color="000000"/>
               <w:left w:val="single" w:sz="4" w:space="0" w:color="000000"/>
@@ -258,7 +258,7 @@
         <w:trPr/>
         <w:tc>
           <w:tcPr>
-            <w:tcW w:w="563" w:type="dxa"/>
+            <w:tcW w:w="559" w:type="dxa"/>
             <w:tcBorders>
               <w:left w:val="single" w:sz="4" w:space="0" w:color="000000"/>
               <w:bottom w:val="single" w:sz="4" w:space="0" w:color="000000"/>
@@ -315,7 +315,7 @@
         </w:tc>
         <w:tc>
           <w:tcPr>
-            <w:tcW w:w="1455" w:type="dxa"/>
+            <w:tcW w:w="1459" w:type="dxa"/>
             <w:tcBorders>
               <w:left w:val="single" w:sz="4" w:space="0" w:color="000000"/>
               <w:bottom w:val="single" w:sz="4" w:space="0" w:color="000000"/>
@@ -387,13 +387,14 @@
               <w:spacing w:before="0" w:after="0"/>
               <w:jc w:val="center"/>
               <w:rPr>
-                <w:lang w:val="uk-UA" w:bidi="ar-SA"/>
+                <w:lang w:val="en-US" w:bidi="ar-SA"/>
               </w:rPr>
             </w:pPr>
             <w:r>
               <w:rPr>
-                <w:lang w:val="uk-UA" w:bidi="ar-SA"/>
-              </w:rPr>
+                <w:lang w:val="en-US" w:bidi="ar-SA"/>
+              </w:rPr>
+              <w:t>[SumText]</w:t>
             </w:r>
           </w:p>
         </w:tc>
@@ -416,7 +417,13 @@
         <w:rPr>
           <w:lang w:val="uk-UA" w:bidi="ar-SA"/>
         </w:rPr>
-        <w:t>Всього, грн.:</w:t>
+        <w:t xml:space="preserve">Всього, грн.: </w:t>
+      </w:r>
+      <w:r>
+        <w:rPr>
+          <w:lang w:val="en-US" w:bidi="ar-SA"/>
+        </w:rPr>
+        <w:t>[ActSum]</w:t>
       </w:r>
     </w:p>
     <w:p>
@@ -485,7 +492,13 @@
         <w:rPr>
           <w:lang w:val="uk-UA" w:bidi="ar-SA"/>
         </w:rPr>
-        <w:t>Загальна вартість Послуг становить:</w:t>
+        <w:t xml:space="preserve">Загальна вартість Послуг становить: </w:t>
+      </w:r>
+      <w:r>
+        <w:rPr>
+          <w:lang w:val="en-US" w:bidi="ar-SA"/>
+        </w:rPr>
+        <w:t>[ActSumText]</w:t>
       </w:r>
     </w:p>
     <w:p>
@@ -713,6 +726,7 @@
           <w:lang w:val="uk-UA" w:bidi="ar-SA"/>
         </w:rPr>
         <w:t>м. Кам’янське</w:t>
+        <w:tab/>
         <w:tab/>
         <w:tab/>
         <w:tab/>

--- a/DocumentMaker/Resources/DocumentMakerTemplate01.docx
+++ b/DocumentMaker/Resources/DocumentMakerTemplate01.docx
@@ -62,7 +62,7 @@
     <w:p>
       <w:pPr>
         <w:pStyle w:val="Normal"/>
-        <w:spacing w:lineRule="auto" w:line="240" w:before="0" w:after="0"/>
+        <w:spacing w:before="0" w:after="0" w:line="240" w:lineRule="auto"/>
         <w:jc w:val="left"/>
         <w:rPr>
           <w:lang w:val="uk-UA" w:bidi="ar-SA"/>
@@ -89,9 +89,9 @@
         </w:tblCellMar>
       </w:tblPr>
       <w:tblGrid>
-        <w:gridCol w:w="559"/>
+        <w:gridCol w:w="558"/>
         <w:gridCol w:w="5298"/>
-        <w:gridCol w:w="1459"/>
+        <w:gridCol w:w="1460"/>
         <w:gridCol w:w="1458"/>
         <w:gridCol w:w="1456"/>
       </w:tblGrid>
@@ -99,12 +99,12 @@
         <w:trPr/>
         <w:tc>
           <w:tcPr>
-            <w:tcW w:w="559" w:type="dxa"/>
+            <w:tcW w:w="558" w:type="dxa"/>
             <w:tcBorders>
-              <w:top w:val="single" w:sz="4" w:space="0" w:color="000000"/>
-              <w:left w:val="single" w:sz="4" w:space="0" w:color="000000"/>
-              <w:bottom w:val="single" w:sz="4" w:space="0" w:color="000000"/>
-              <w:right w:val="single" w:sz="4" w:space="0" w:color="000000"/>
+              <w:top w:val="single" w:color="000000" w:sz="4" w:space="0"/>
+              <w:left w:val="single" w:color="000000" w:sz="4" w:space="0"/>
+              <w:bottom w:val="single" w:color="000000" w:sz="4" w:space="0"/>
+              <w:right w:val="single" w:color="000000" w:sz="4" w:space="0"/>
             </w:tcBorders>
             <w:vAlign w:val="center"/>
           </w:tcPr>
@@ -143,10 +143,10 @@
           <w:tcPr>
             <w:tcW w:w="5298" w:type="dxa"/>
             <w:tcBorders>
-              <w:top w:val="single" w:sz="4" w:space="0" w:color="000000"/>
-              <w:left w:val="single" w:sz="4" w:space="0" w:color="000000"/>
-              <w:bottom w:val="single" w:sz="4" w:space="0" w:color="000000"/>
-              <w:right w:val="single" w:sz="4" w:space="0" w:color="000000"/>
+              <w:top w:val="single" w:color="000000" w:sz="4" w:space="0"/>
+              <w:left w:val="single" w:color="000000" w:sz="4" w:space="0"/>
+              <w:bottom w:val="single" w:color="000000" w:sz="4" w:space="0"/>
+              <w:right w:val="single" w:color="000000" w:sz="4" w:space="0"/>
             </w:tcBorders>
             <w:vAlign w:val="center"/>
           </w:tcPr>
@@ -170,11 +170,11 @@
         </w:tc>
         <w:tc>
           <w:tcPr>
-            <w:tcW w:w="1459" w:type="dxa"/>
+            <w:tcW w:w="1460" w:type="dxa"/>
             <w:tcBorders>
-              <w:top w:val="single" w:sz="4" w:space="0" w:color="000000"/>
-              <w:left w:val="single" w:sz="4" w:space="0" w:color="000000"/>
-              <w:bottom w:val="single" w:sz="4" w:space="0" w:color="000000"/>
+              <w:top w:val="single" w:color="000000" w:sz="4" w:space="0"/>
+              <w:left w:val="single" w:color="000000" w:sz="4" w:space="0"/>
+              <w:bottom w:val="single" w:color="000000" w:sz="4" w:space="0"/>
             </w:tcBorders>
             <w:vAlign w:val="center"/>
           </w:tcPr>
@@ -200,9 +200,9 @@
           <w:tcPr>
             <w:tcW w:w="1458" w:type="dxa"/>
             <w:tcBorders>
-              <w:top w:val="single" w:sz="4" w:space="0" w:color="000000"/>
-              <w:left w:val="single" w:sz="4" w:space="0" w:color="000000"/>
-              <w:bottom w:val="single" w:sz="4" w:space="0" w:color="000000"/>
+              <w:top w:val="single" w:color="000000" w:sz="4" w:space="0"/>
+              <w:left w:val="single" w:color="000000" w:sz="4" w:space="0"/>
+              <w:bottom w:val="single" w:color="000000" w:sz="4" w:space="0"/>
             </w:tcBorders>
             <w:vAlign w:val="center"/>
           </w:tcPr>
@@ -228,10 +228,10 @@
           <w:tcPr>
             <w:tcW w:w="1456" w:type="dxa"/>
             <w:tcBorders>
-              <w:top w:val="single" w:sz="4" w:space="0" w:color="000000"/>
-              <w:left w:val="single" w:sz="4" w:space="0" w:color="000000"/>
-              <w:bottom w:val="single" w:sz="4" w:space="0" w:color="000000"/>
-              <w:right w:val="single" w:sz="4" w:space="0" w:color="000000"/>
+              <w:top w:val="single" w:color="000000" w:sz="4" w:space="0"/>
+              <w:left w:val="single" w:color="000000" w:sz="4" w:space="0"/>
+              <w:bottom w:val="single" w:color="000000" w:sz="4" w:space="0"/>
+              <w:right w:val="single" w:color="000000" w:sz="4" w:space="0"/>
             </w:tcBorders>
             <w:vAlign w:val="center"/>
           </w:tcPr>
@@ -258,11 +258,11 @@
         <w:trPr/>
         <w:tc>
           <w:tcPr>
-            <w:tcW w:w="559" w:type="dxa"/>
+            <w:tcW w:w="558" w:type="dxa"/>
             <w:tcBorders>
-              <w:left w:val="single" w:sz="4" w:space="0" w:color="000000"/>
-              <w:bottom w:val="single" w:sz="4" w:space="0" w:color="000000"/>
-              <w:right w:val="single" w:sz="4" w:space="0" w:color="000000"/>
+              <w:left w:val="single" w:color="000000" w:sz="4" w:space="0"/>
+              <w:bottom w:val="single" w:color="000000" w:sz="4" w:space="0"/>
+              <w:right w:val="single" w:color="000000" w:sz="4" w:space="0"/>
             </w:tcBorders>
             <w:vAlign w:val="center"/>
           </w:tcPr>
@@ -288,9 +288,9 @@
           <w:tcPr>
             <w:tcW w:w="5298" w:type="dxa"/>
             <w:tcBorders>
-              <w:left w:val="single" w:sz="4" w:space="0" w:color="000000"/>
-              <w:bottom w:val="single" w:sz="4" w:space="0" w:color="000000"/>
-              <w:right w:val="single" w:sz="4" w:space="0" w:color="000000"/>
+              <w:left w:val="single" w:color="000000" w:sz="4" w:space="0"/>
+              <w:bottom w:val="single" w:color="000000" w:sz="4" w:space="0"/>
+              <w:right w:val="single" w:color="000000" w:sz="4" w:space="0"/>
             </w:tcBorders>
             <w:vAlign w:val="center"/>
           </w:tcPr>
@@ -298,7 +298,7 @@
             <w:pPr>
               <w:pStyle w:val="Normal"/>
               <w:widowControl w:val="false"/>
-              <w:spacing w:lineRule="auto" w:line="240" w:before="0" w:after="0"/>
+              <w:spacing w:before="0" w:after="0" w:line="240" w:lineRule="auto"/>
               <w:rPr>
                 <w:rFonts w:cs="Calibri"/>
                 <w:lang w:val="uk-UA" w:eastAsia="en-US" w:bidi="ar-SA"/>
@@ -315,10 +315,10 @@
         </w:tc>
         <w:tc>
           <w:tcPr>
-            <w:tcW w:w="1459" w:type="dxa"/>
+            <w:tcW w:w="1460" w:type="dxa"/>
             <w:tcBorders>
-              <w:left w:val="single" w:sz="4" w:space="0" w:color="000000"/>
-              <w:bottom w:val="single" w:sz="4" w:space="0" w:color="000000"/>
+              <w:left w:val="single" w:color="000000" w:sz="4" w:space="0"/>
+              <w:bottom w:val="single" w:color="000000" w:sz="4" w:space="0"/>
             </w:tcBorders>
             <w:vAlign w:val="center"/>
           </w:tcPr>
@@ -345,8 +345,8 @@
           <w:tcPr>
             <w:tcW w:w="1458" w:type="dxa"/>
             <w:tcBorders>
-              <w:left w:val="single" w:sz="4" w:space="0" w:color="000000"/>
-              <w:bottom w:val="single" w:sz="4" w:space="0" w:color="000000"/>
+              <w:left w:val="single" w:color="000000" w:sz="4" w:space="0"/>
+              <w:bottom w:val="single" w:color="000000" w:sz="4" w:space="0"/>
             </w:tcBorders>
             <w:vAlign w:val="center"/>
           </w:tcPr>
@@ -373,9 +373,9 @@
           <w:tcPr>
             <w:tcW w:w="1456" w:type="dxa"/>
             <w:tcBorders>
-              <w:left w:val="single" w:sz="4" w:space="0" w:color="000000"/>
-              <w:bottom w:val="single" w:sz="4" w:space="0" w:color="000000"/>
-              <w:right w:val="single" w:sz="4" w:space="0" w:color="000000"/>
+              <w:left w:val="single" w:color="000000" w:sz="4" w:space="0"/>
+              <w:bottom w:val="single" w:color="000000" w:sz="4" w:space="0"/>
+              <w:right w:val="single" w:color="000000" w:sz="4" w:space="0"/>
             </w:tcBorders>
             <w:vAlign w:val="center"/>
           </w:tcPr>
@@ -406,7 +406,7 @@
         <w:widowControl/>
         <w:suppressAutoHyphens w:val="true"/>
         <w:bidi w:val="0"/>
-        <w:spacing w:lineRule="auto" w:line="240" w:before="0" w:after="0"/>
+        <w:spacing w:before="0" w:after="0" w:line="240" w:lineRule="auto"/>
         <w:ind w:left="7087" w:right="0" w:hanging="0"/>
         <w:jc w:val="left"/>
         <w:rPr>
@@ -432,7 +432,7 @@
         <w:widowControl/>
         <w:suppressAutoHyphens w:val="true"/>
         <w:bidi w:val="0"/>
-        <w:spacing w:lineRule="auto" w:line="276" w:before="0" w:after="0"/>
+        <w:spacing w:before="0" w:after="0" w:line="276" w:lineRule="auto"/>
         <w:ind w:left="7087" w:right="0" w:hanging="0"/>
         <w:jc w:val="left"/>
         <w:rPr>
@@ -452,7 +452,7 @@
         <w:widowControl/>
         <w:suppressAutoHyphens w:val="true"/>
         <w:bidi w:val="0"/>
-        <w:spacing w:lineRule="auto" w:line="240" w:before="0" w:after="0"/>
+        <w:spacing w:before="0" w:after="0" w:line="240" w:lineRule="auto"/>
         <w:ind w:left="0" w:right="0" w:hanging="0"/>
         <w:jc w:val="left"/>
         <w:rPr>
@@ -601,7 +601,7 @@
       <w:pPr>
         <w:pStyle w:val="Normal"/>
         <w:widowControl w:val="false"/>
-        <w:spacing w:lineRule="auto" w:line="240" w:before="0" w:after="0"/>
+        <w:spacing w:before="0" w:after="0" w:line="240" w:lineRule="auto"/>
         <w:jc w:val="both"/>
         <w:rPr>
           <w:lang w:val="uk-UA" w:bidi="ar-SA"/>
@@ -639,7 +639,7 @@
       <w:pPr>
         <w:pStyle w:val="Normal"/>
         <w:widowControl w:val="false"/>
-        <w:spacing w:lineRule="auto" w:line="240" w:before="0" w:after="0"/>
+        <w:spacing w:before="0" w:after="0" w:line="240" w:lineRule="auto"/>
         <w:jc w:val="both"/>
         <w:rPr>
           <w:rFonts w:cs="Times New Roman CYR"/>
@@ -661,7 +661,7 @@
       <w:pPr>
         <w:pStyle w:val="Normal"/>
         <w:widowControl w:val="false"/>
-        <w:spacing w:lineRule="auto" w:line="240" w:before="0" w:after="0"/>
+        <w:spacing w:before="0" w:after="0" w:line="240" w:lineRule="auto"/>
         <w:jc w:val="both"/>
         <w:rPr>
           <w:lang w:val="uk-UA" w:bidi="ar-SA"/>
@@ -686,7 +686,7 @@
       <w:pPr>
         <w:pStyle w:val="Normal"/>
         <w:widowControl w:val="false"/>
-        <w:spacing w:lineRule="auto" w:line="240" w:before="0" w:after="0"/>
+        <w:spacing w:before="0" w:after="0" w:line="240" w:lineRule="auto"/>
         <w:jc w:val="both"/>
         <w:rPr>
           <w:lang w:val="uk-UA" w:bidi="ar-SA"/>
@@ -712,7 +712,7 @@
       <w:pPr>
         <w:pStyle w:val="Normal"/>
         <w:widowControl w:val="false"/>
-        <w:spacing w:lineRule="auto" w:line="240" w:before="0" w:after="0"/>
+        <w:spacing w:before="0" w:after="0" w:line="240" w:lineRule="auto"/>
         <w:jc w:val="both"/>
         <w:rPr>
           <w:lang w:val="uk-UA" w:bidi="ar-SA"/>
@@ -732,14 +732,24 @@
         <w:tab/>
         <w:tab/>
         <w:tab/>
-        <w:t>м. Кам’янське</w:t>
+      </w:r>
+      <w:r>
+        <w:rPr>
+          <w:rFonts w:eastAsia="Calibri" w:cs="Times New Roman CYR"/>
+          <w:color w:val="auto"/>
+          <w:kern w:val="0"/>
+          <w:sz w:val="24"/>
+          <w:szCs w:val="24"/>
+          <w:lang w:val="en-US" w:eastAsia="zh-CN" w:bidi="ar-SA"/>
+        </w:rPr>
+        <w:t>[CityName]</w:t>
       </w:r>
     </w:p>
     <w:p>
       <w:pPr>
         <w:pStyle w:val="Normal"/>
         <w:widowControl w:val="false"/>
-        <w:spacing w:lineRule="auto" w:line="240" w:before="0" w:after="0"/>
+        <w:spacing w:before="0" w:after="0" w:line="240" w:lineRule="auto"/>
         <w:jc w:val="both"/>
         <w:rPr>
           <w:lang w:val="uk-UA" w:bidi="ar-SA"/>
@@ -765,7 +775,7 @@
         <w:widowControl w:val="false"/>
         <w:suppressAutoHyphens w:val="true"/>
         <w:bidi w:val="0"/>
-        <w:spacing w:lineRule="auto" w:line="240" w:before="0" w:after="0"/>
+        <w:spacing w:before="0" w:after="0" w:line="240" w:lineRule="auto"/>
         <w:ind w:left="0" w:right="-283" w:hanging="0"/>
         <w:jc w:val="both"/>
         <w:rPr>
@@ -789,7 +799,7 @@
       <w:pPr>
         <w:pStyle w:val="Normal"/>
         <w:widowControl w:val="false"/>
-        <w:spacing w:lineRule="auto" w:line="240" w:before="0" w:after="0"/>
+        <w:spacing w:before="0" w:after="0" w:line="240" w:lineRule="auto"/>
         <w:jc w:val="both"/>
         <w:rPr>
           <w:lang w:val="uk-UA" w:bidi="ar-SA"/>
@@ -815,7 +825,7 @@
       <w:pPr>
         <w:pStyle w:val="Normal"/>
         <w:widowControl w:val="false"/>
-        <w:spacing w:lineRule="auto" w:line="240" w:before="0" w:after="0"/>
+        <w:spacing w:before="0" w:after="0" w:line="240" w:lineRule="auto"/>
         <w:jc w:val="both"/>
         <w:rPr>
           <w:lang w:val="uk-UA" w:bidi="ar-SA"/>
@@ -841,7 +851,7 @@
     <w:sectPr>
       <w:type w:val="nextPage"/>
       <w:pgSz w:w="11906" w:h="16838"/>
-      <w:pgMar w:left="1701" w:right="850" w:header="0" w:top="1134" w:footer="0" w:bottom="1134" w:gutter="0"/>
+      <w:pgMar w:top="1134" w:right="850" w:bottom="1134" w:left="1701" w:header="0" w:footer="0" w:gutter="0"/>
       <w:pgNumType w:fmt="decimal"/>
       <w:formProt w:val="false"/>
       <w:textDirection w:val="lrTb"/>

--- a/DocumentMaker/Resources/DocumentMakerTemplate01.docx
+++ b/DocumentMaker/Resources/DocumentMakerTemplate01.docx
@@ -2,22 +2,34 @@
 <file path=word/document.xml><?xml version="1.0" encoding="utf-8"?>
 <w:document xmlns:o="urn:schemas-microsoft-com:office:office" xmlns:r="http://schemas.openxmlformats.org/officeDocument/2006/relationships" xmlns:v="urn:schemas-microsoft-com:vml" xmlns:w="http://schemas.openxmlformats.org/wordprocessingml/2006/main" xmlns:w10="urn:schemas-microsoft-com:office:word" xmlns:wp="http://schemas.openxmlformats.org/drawingml/2006/wordprocessingDrawing" xmlns:wps="http://schemas.microsoft.com/office/word/2010/wordprocessingShape" xmlns:wpg="http://schemas.microsoft.com/office/word/2010/wordprocessingGroup" xmlns:mc="http://schemas.openxmlformats.org/markup-compatibility/2006" xmlns:wp14="http://schemas.microsoft.com/office/word/2010/wordprocessingDrawing" xmlns:w14="http://schemas.microsoft.com/office/word/2010/wordml" mc:Ignorable="w14 wp14">
   <w:body>
-    <w:p>
-      <w:pPr>
-        <w:pStyle w:val="Normal"/>
-        <w:ind w:left="5340" w:right="0" w:hanging="0"/>
-        <w:rPr>
-          <w:lang w:val="uk-UA" w:bidi="ar-SA"/>
-        </w:rPr>
-      </w:pPr>
-      <w:r>
-        <w:rPr>
-          <w:lang w:val="uk-UA" w:bidi="ar-SA"/>
-        </w:rPr>
-        <w:t>Додаток №[DodatokNum] до Договору №[DogovorNum]       від [DogovorFullDate]</w:t>
-      </w:r>
-    </w:p>
-    <w:p>
+    <w:p xmlns:w="http://schemas.openxmlformats.org/wordprocessingml/2006/main">
+      <w:pPr>
+        <w:pStyle w:val="Normal"/>
+        <w:ind w:start="5340" w:end="0" w:hanging="0"/>
+        <w:rPr>
+          <w:lang w:val="uk-UA" w:bidi="ar-SA"/>
+        </w:rPr>
+      </w:pPr>
+      <w:r>
+        <w:rPr>
+          <w:lang w:val="uk-UA" w:bidi="ar-SA"/>
+        </w:rPr>
+        <w:t>Додаток №</w:t>
+      </w:r>
+      <w:r>
+        <w:rPr>
+          <w:lang w:val="ru-RU" w:bidi="ar-SA"/>
+        </w:rPr>
+        <w:t>1</w:t>
+      </w:r>
+      <w:r>
+        <w:rPr>
+          <w:lang w:val="uk-UA" w:bidi="ar-SA"/>
+        </w:rPr>
+        <w:t xml:space="preserve"> до Договору №[DogovorNum]       від [DogovorFullDate]</w:t>
+      </w:r>
+    </w:p>
+    <w:p xmlns:w="http://schemas.openxmlformats.org/wordprocessingml/2006/main">
       <w:pPr>
         <w:pStyle w:val="Normal"/>
         <w:rPr>
@@ -40,7 +52,7 @@
         <w:t xml:space="preserve">        [TTFullDate]</w:t>
       </w:r>
     </w:p>
-    <w:p>
+    <w:p xmlns:w="http://schemas.openxmlformats.org/wordprocessingml/2006/main">
       <w:pPr>
         <w:pStyle w:val="Normal"/>
         <w:jc w:val="center"/>
@@ -56,10 +68,10 @@
           <w:szCs w:val="24"/>
           <w:lang w:val="uk-UA" w:bidi="ar-SA"/>
         </w:rPr>
-        <w:t>Технічне завдання №[TTDateY]/[TTDateM]/[TTDateD]/[DodatokNum2d]</w:t>
-      </w:r>
-    </w:p>
-    <w:p>
+        <w:t>Технічне завдання №[TTDateY]/[TTDateM]/[TTDateD]/[TTNum2d]</w:t>
+      </w:r>
+    </w:p>
+    <w:p xmlns:w="http://schemas.openxmlformats.org/wordprocessingml/2006/main">
       <w:pPr>
         <w:pStyle w:val="Normal"/>
         <w:spacing w:before="0" w:after="0" w:line="240" w:lineRule="auto"/>
@@ -75,7 +87,7 @@
         <w:t>Замовник  дає завдання Виконавцю надати такі послуги:</w:t>
       </w:r>
     </w:p>
-    <w:tbl>
+    <w:tbl xmlns:w="http://schemas.openxmlformats.org/wordprocessingml/2006/main">
       <w:tblPr>
         <w:tblW w:w="10230" w:type="dxa"/>
         <w:jc w:val="left"/>
@@ -89,9 +101,9 @@
         </w:tblCellMar>
       </w:tblPr>
       <w:tblGrid>
-        <w:gridCol w:w="558"/>
+        <w:gridCol w:w="557"/>
         <w:gridCol w:w="5298"/>
-        <w:gridCol w:w="1460"/>
+        <w:gridCol w:w="1461"/>
         <w:gridCol w:w="1458"/>
         <w:gridCol w:w="1456"/>
       </w:tblGrid>
@@ -99,7 +111,7 @@
         <w:trPr/>
         <w:tc>
           <w:tcPr>
-            <w:tcW w:w="558" w:type="dxa"/>
+            <w:tcW w:w="557" w:type="dxa"/>
             <w:tcBorders>
               <w:top w:val="single" w:color="000000" w:sz="4" w:space="0"/>
               <w:left w:val="single" w:color="000000" w:sz="4" w:space="0"/>
@@ -170,7 +182,7 @@
         </w:tc>
         <w:tc>
           <w:tcPr>
-            <w:tcW w:w="1460" w:type="dxa"/>
+            <w:tcW w:w="1461" w:type="dxa"/>
             <w:tcBorders>
               <w:top w:val="single" w:color="000000" w:sz="4" w:space="0"/>
               <w:left w:val="single" w:color="000000" w:sz="4" w:space="0"/>
@@ -258,7 +270,7 @@
         <w:trPr/>
         <w:tc>
           <w:tcPr>
-            <w:tcW w:w="558" w:type="dxa"/>
+            <w:tcW w:w="557" w:type="dxa"/>
             <w:tcBorders>
               <w:left w:val="single" w:color="000000" w:sz="4" w:space="0"/>
               <w:bottom w:val="single" w:color="000000" w:sz="4" w:space="0"/>
@@ -315,7 +327,7 @@
         </w:tc>
         <w:tc>
           <w:tcPr>
-            <w:tcW w:w="1460" w:type="dxa"/>
+            <w:tcW w:w="1461" w:type="dxa"/>
             <w:tcBorders>
               <w:left w:val="single" w:color="000000" w:sz="4" w:space="0"/>
               <w:bottom w:val="single" w:color="000000" w:sz="4" w:space="0"/>
@@ -394,20 +406,26 @@
               <w:rPr>
                 <w:lang w:val="en-US" w:bidi="ar-SA"/>
               </w:rPr>
-              <w:t>[SumText]</w:t>
+              <w:t>[SumText],</w:t>
+            </w:r>
+            <w:r>
+              <w:rPr>
+                <w:lang w:val="en-US" w:bidi="ar-SA"/>
+              </w:rPr>
+              <w:t>00</w:t>
             </w:r>
           </w:p>
         </w:tc>
       </w:tr>
     </w:tbl>
-    <w:p>
+    <w:p xmlns:w="http://schemas.openxmlformats.org/wordprocessingml/2006/main">
       <w:pPr>
         <w:pStyle w:val="Normal"/>
         <w:widowControl/>
         <w:suppressAutoHyphens w:val="true"/>
         <w:bidi w:val="0"/>
         <w:spacing w:before="0" w:after="0" w:line="240" w:lineRule="auto"/>
-        <w:ind w:left="7087" w:right="0" w:hanging="0"/>
+        <w:ind w:start="7087" w:end="0" w:hanging="0"/>
         <w:jc w:val="left"/>
         <w:rPr>
           <w:lang w:val="uk-UA" w:bidi="ar-SA"/>
@@ -421,19 +439,37 @@
       </w:r>
       <w:r>
         <w:rPr>
+          <w:b/>
+          <w:bCs/>
           <w:lang w:val="en-US" w:bidi="ar-SA"/>
         </w:rPr>
         <w:t>[ActSum]</w:t>
       </w:r>
-    </w:p>
-    <w:p>
+      <w:r>
+        <w:rPr>
+          <w:b/>
+          <w:bCs/>
+          <w:lang w:val="uk-UA" w:bidi="ar-SA"/>
+        </w:rPr>
+        <w:t>,</w:t>
+      </w:r>
+      <w:r>
+        <w:rPr>
+          <w:b/>
+          <w:bCs/>
+          <w:lang w:val="en-US" w:bidi="ar-SA"/>
+        </w:rPr>
+        <w:t>00</w:t>
+      </w:r>
+    </w:p>
+    <w:p xmlns:w="http://schemas.openxmlformats.org/wordprocessingml/2006/main">
       <w:pPr>
         <w:pStyle w:val="Normal"/>
         <w:widowControl/>
         <w:suppressAutoHyphens w:val="true"/>
         <w:bidi w:val="0"/>
         <w:spacing w:before="0" w:after="0" w:line="276" w:lineRule="auto"/>
-        <w:ind w:left="7087" w:right="0" w:hanging="0"/>
+        <w:ind w:start="7087" w:end="0" w:hanging="0"/>
         <w:jc w:val="left"/>
         <w:rPr>
           <w:lang w:val="uk-UA" w:bidi="ar-SA"/>
@@ -446,14 +482,14 @@
         <w:t>Без ПДВ</w:t>
       </w:r>
     </w:p>
-    <w:p>
+    <w:p xmlns:w="http://schemas.openxmlformats.org/wordprocessingml/2006/main">
       <w:pPr>
         <w:pStyle w:val="Normal"/>
         <w:widowControl/>
         <w:suppressAutoHyphens w:val="true"/>
         <w:bidi w:val="0"/>
         <w:spacing w:before="0" w:after="0" w:line="240" w:lineRule="auto"/>
-        <w:ind w:left="0" w:right="0" w:hanging="0"/>
+        <w:ind w:start="0" w:end="0" w:hanging="0"/>
         <w:jc w:val="left"/>
         <w:rPr>
           <w:lang w:val="uk-UA" w:bidi="ar-SA"/>
@@ -466,7 +502,7 @@
         <w:t>[AddictionInfo]</w:t>
       </w:r>
     </w:p>
-    <w:p>
+    <w:p xmlns:w="http://schemas.openxmlformats.org/wordprocessingml/2006/main">
       <w:pPr>
         <w:pStyle w:val="Normal"/>
         <w:spacing w:before="0" w:after="0"/>
@@ -480,7 +516,7 @@
         </w:rPr>
       </w:r>
     </w:p>
-    <w:p>
+    <w:p xmlns:w="http://schemas.openxmlformats.org/wordprocessingml/2006/main">
       <w:pPr>
         <w:pStyle w:val="Normal"/>
         <w:spacing w:before="0" w:after="0"/>
@@ -496,12 +532,22 @@
       </w:r>
       <w:r>
         <w:rPr>
+          <w:b/>
+          <w:bCs/>
           <w:lang w:val="en-US" w:bidi="ar-SA"/>
         </w:rPr>
-        <w:t>[ActSumText]</w:t>
-      </w:r>
-    </w:p>
-    <w:p>
+        <w:t>[ActSum],</w:t>
+      </w:r>
+      <w:r>
+        <w:rPr>
+          <w:b/>
+          <w:bCs/>
+          <w:lang w:val="en-US" w:bidi="ar-SA"/>
+        </w:rPr>
+        <w:t>00 ([ActSumTextPart1]) [ActSumTextPart2]</w:t>
+      </w:r>
+    </w:p>
+    <w:p xmlns:w="http://schemas.openxmlformats.org/wordprocessingml/2006/main">
       <w:pPr>
         <w:pStyle w:val="Normal"/>
         <w:spacing w:before="0" w:after="0"/>
@@ -515,7 +561,7 @@
         </w:rPr>
       </w:r>
     </w:p>
-    <w:p>
+    <w:p xmlns:w="http://schemas.openxmlformats.org/wordprocessingml/2006/main">
       <w:pPr>
         <w:pStyle w:val="Normal"/>
         <w:spacing w:before="0" w:after="0"/>
@@ -537,7 +583,7 @@
         <w:t>[ActDate]</w:t>
       </w:r>
     </w:p>
-    <w:p>
+    <w:p xmlns:w="http://schemas.openxmlformats.org/wordprocessingml/2006/main">
       <w:pPr>
         <w:pStyle w:val="Normal"/>
         <w:spacing w:before="0" w:after="0"/>
@@ -551,7 +597,7 @@
         </w:rPr>
       </w:r>
     </w:p>
-    <w:p>
+    <w:p xmlns:w="http://schemas.openxmlformats.org/wordprocessingml/2006/main">
       <w:pPr>
         <w:pStyle w:val="Normal"/>
         <w:spacing w:before="0" w:after="0"/>
@@ -576,7 +622,7 @@
         <w:t>Виконавець:</w:t>
       </w:r>
     </w:p>
-    <w:p>
+    <w:p xmlns:w="http://schemas.openxmlformats.org/wordprocessingml/2006/main">
       <w:pPr>
         <w:pStyle w:val="Normal"/>
         <w:spacing w:before="0" w:after="0"/>
@@ -597,7 +643,7 @@
         </w:rPr>
       </w:r>
     </w:p>
-    <w:p>
+    <w:p xmlns:w="http://schemas.openxmlformats.org/wordprocessingml/2006/main">
       <w:pPr>
         <w:pStyle w:val="Normal"/>
         <w:widowControl w:val="false"/>
@@ -635,7 +681,7 @@
         <w:t>[HumanName]</w:t>
       </w:r>
     </w:p>
-    <w:p>
+    <w:p xmlns:w="http://schemas.openxmlformats.org/wordprocessingml/2006/main">
       <w:pPr>
         <w:pStyle w:val="Normal"/>
         <w:widowControl w:val="false"/>
@@ -657,7 +703,7 @@
         </w:rPr>
       </w:r>
     </w:p>
-    <w:p>
+    <w:p xmlns:w="http://schemas.openxmlformats.org/wordprocessingml/2006/main">
       <w:pPr>
         <w:pStyle w:val="Normal"/>
         <w:widowControl w:val="false"/>
@@ -682,7 +728,7 @@
         <w:t>ФОП [HumanName]</w:t>
       </w:r>
     </w:p>
-    <w:p>
+    <w:p xmlns:w="http://schemas.openxmlformats.org/wordprocessingml/2006/main">
       <w:pPr>
         <w:pStyle w:val="Normal"/>
         <w:widowControl w:val="false"/>
@@ -708,7 +754,7 @@
         <w:t>ІН [HumanID]</w:t>
       </w:r>
     </w:p>
-    <w:p>
+    <w:p xmlns:w="http://schemas.openxmlformats.org/wordprocessingml/2006/main">
       <w:pPr>
         <w:pStyle w:val="Normal"/>
         <w:widowControl w:val="false"/>
@@ -745,7 +791,7 @@
         <w:t>[CityName]</w:t>
       </w:r>
     </w:p>
-    <w:p>
+    <w:p xmlns:w="http://schemas.openxmlformats.org/wordprocessingml/2006/main">
       <w:pPr>
         <w:pStyle w:val="Normal"/>
         <w:widowControl w:val="false"/>
@@ -769,14 +815,14 @@
         <w:t>[HumanAddress]</w:t>
       </w:r>
     </w:p>
-    <w:p>
+    <w:p xmlns:w="http://schemas.openxmlformats.org/wordprocessingml/2006/main">
       <w:pPr>
         <w:pStyle w:val="Normal"/>
         <w:widowControl w:val="false"/>
         <w:suppressAutoHyphens w:val="true"/>
         <w:bidi w:val="0"/>
         <w:spacing w:before="0" w:after="0" w:line="240" w:lineRule="auto"/>
-        <w:ind w:left="0" w:right="-283" w:hanging="0"/>
+        <w:ind w:start="0" w:end="-283" w:hanging="0"/>
         <w:jc w:val="both"/>
         <w:rPr>
           <w:lang w:val="uk-UA" w:bidi="ar-SA"/>
@@ -795,7 +841,7 @@
         <w:t>р/р[HumanPA]</w:t>
       </w:r>
     </w:p>
-    <w:p>
+    <w:p xmlns:w="http://schemas.openxmlformats.org/wordprocessingml/2006/main">
       <w:pPr>
         <w:pStyle w:val="Normal"/>
         <w:widowControl w:val="false"/>
@@ -821,7 +867,7 @@
         <w:t>[HumanBank]</w:t>
       </w:r>
     </w:p>
-    <w:p>
+    <w:p xmlns:w="http://schemas.openxmlformats.org/wordprocessingml/2006/main">
       <w:pPr>
         <w:pStyle w:val="Normal"/>
         <w:widowControl w:val="false"/>
@@ -848,7 +894,7 @@
         <w:t>[HumanMFO]</w:t>
       </w:r>
     </w:p>
-    <w:sectPr>
+    <w:sectPr xmlns:w="http://schemas.openxmlformats.org/wordprocessingml/2006/main">
       <w:type w:val="nextPage"/>
       <w:pgSz w:w="11906" w:h="16838"/>
       <w:pgMar w:top="1134" w:right="850" w:bottom="1134" w:left="1701" w:header="0" w:footer="0" w:gutter="0"/>

--- a/DocumentMaker/Resources/DocumentMakerTemplate01.docx
+++ b/DocumentMaker/Resources/DocumentMakerTemplate01.docx
@@ -1,35 +1,23 @@
 
 <file path=word/document.xml><?xml version="1.0" encoding="utf-8"?>
-<w:document xmlns:o="urn:schemas-microsoft-com:office:office" xmlns:r="http://schemas.openxmlformats.org/officeDocument/2006/relationships" xmlns:v="urn:schemas-microsoft-com:vml" xmlns:w="http://schemas.openxmlformats.org/wordprocessingml/2006/main" xmlns:w10="urn:schemas-microsoft-com:office:word" xmlns:wp="http://schemas.openxmlformats.org/drawingml/2006/wordprocessingDrawing" xmlns:wps="http://schemas.microsoft.com/office/word/2010/wordprocessingShape" xmlns:wpg="http://schemas.microsoft.com/office/word/2010/wordprocessingGroup" xmlns:mc="http://schemas.openxmlformats.org/markup-compatibility/2006" xmlns:wp14="http://schemas.microsoft.com/office/word/2010/wordprocessingDrawing" xmlns:w14="http://schemas.microsoft.com/office/word/2010/wordml" mc:Ignorable="w14 wp14">
+<w:document xmlns:o="urn:schemas-microsoft-com:office:office" xmlns:r="http://schemas.openxmlformats.org/officeDocument/2006/relationships" xmlns:v="urn:schemas-microsoft-com:vml" xmlns:w="http://schemas.openxmlformats.org/wordprocessingml/2006/main" xmlns:w10="urn:schemas-microsoft-com:office:word" xmlns:wp="http://schemas.openxmlformats.org/drawingml/2006/wordprocessingDrawing" xmlns:wps="http://schemas.microsoft.com/office/word/2010/wordprocessingShape" xmlns:wpg="http://schemas.microsoft.com/office/word/2010/wordprocessingGroup" xmlns:mc="http://schemas.openxmlformats.org/markup-compatibility/2006" xmlns:wp14="http://schemas.microsoft.com/office/word/2010/wordprocessingDrawing" xmlns:w14="http://schemas.microsoft.com/office/word/2010/wordml" xmlns:w15="http://schemas.microsoft.com/office/word/2012/wordml" mc:Ignorable="w14 wp14 w15">
   <w:body>
-    <w:p xmlns:w="http://schemas.openxmlformats.org/wordprocessingml/2006/main">
-      <w:pPr>
-        <w:pStyle w:val="Normal"/>
-        <w:ind w:start="5340" w:end="0" w:hanging="0"/>
-        <w:rPr>
-          <w:lang w:val="uk-UA" w:bidi="ar-SA"/>
-        </w:rPr>
-      </w:pPr>
-      <w:r>
-        <w:rPr>
-          <w:lang w:val="uk-UA" w:bidi="ar-SA"/>
-        </w:rPr>
-        <w:t>Додаток №</w:t>
-      </w:r>
-      <w:r>
-        <w:rPr>
-          <w:lang w:val="ru-RU" w:bidi="ar-SA"/>
-        </w:rPr>
-        <w:t>1</w:t>
-      </w:r>
-      <w:r>
-        <w:rPr>
-          <w:lang w:val="uk-UA" w:bidi="ar-SA"/>
-        </w:rPr>
-        <w:t xml:space="preserve"> до Договору №[DogovorNum]       від [DogovorFullDate]</w:t>
-      </w:r>
-    </w:p>
-    <w:p xmlns:w="http://schemas.openxmlformats.org/wordprocessingml/2006/main">
+    <w:p>
+      <w:pPr>
+        <w:pStyle w:val="Normal"/>
+        <w:ind w:left="5340" w:hanging="0"/>
+        <w:rPr>
+          <w:lang w:val="uk-UA" w:bidi="ar-SA"/>
+        </w:rPr>
+      </w:pPr>
+      <w:r>
+        <w:rPr>
+          <w:lang w:val="uk-UA" w:bidi="ar-SA"/>
+        </w:rPr>
+        <w:t>Додаток №1 до Договору №[DogovorNum]       від [DogovorFullDate]</w:t>
+      </w:r>
+    </w:p>
+    <w:p>
       <w:pPr>
         <w:pStyle w:val="Normal"/>
         <w:rPr>
@@ -52,7 +40,7 @@
         <w:t xml:space="preserve">        [TTFullDate]</w:t>
       </w:r>
     </w:p>
-    <w:p xmlns:w="http://schemas.openxmlformats.org/wordprocessingml/2006/main">
+    <w:p>
       <w:pPr>
         <w:pStyle w:val="Normal"/>
         <w:jc w:val="center"/>
@@ -71,11 +59,10 @@
         <w:t>Технічне завдання №[TTDateY]/[TTDateM]/[TTDateD]/[TTNum2d]</w:t>
       </w:r>
     </w:p>
-    <w:p xmlns:w="http://schemas.openxmlformats.org/wordprocessingml/2006/main">
+    <w:p>
       <w:pPr>
         <w:pStyle w:val="Normal"/>
         <w:spacing w:before="0" w:after="0" w:line="240" w:lineRule="auto"/>
-        <w:jc w:val="left"/>
         <w:rPr>
           <w:lang w:val="uk-UA" w:bidi="ar-SA"/>
         </w:rPr>
@@ -87,7 +74,7 @@
         <w:t>Замовник  дає завдання Виконавцю надати такі послуги:</w:t>
       </w:r>
     </w:p>
-    <w:tbl xmlns:w="http://schemas.openxmlformats.org/wordprocessingml/2006/main">
+    <w:tbl>
       <w:tblPr>
         <w:tblW w:w="10230" w:type="dxa"/>
         <w:jc w:val="left"/>
@@ -99,11 +86,12 @@
           <w:bottom w:w="0" w:type="dxa"/>
           <w:right w:w="108" w:type="dxa"/>
         </w:tblCellMar>
+        <w:tblLook w:val="04a0" w:firstRow="1" w:lastRow="0" w:firstColumn="1" w:lastColumn="0" w:noHBand="0" w:noVBand="1"/>
       </w:tblPr>
       <w:tblGrid>
-        <w:gridCol w:w="557"/>
+        <w:gridCol w:w="556"/>
         <w:gridCol w:w="5298"/>
-        <w:gridCol w:w="1461"/>
+        <w:gridCol w:w="1462"/>
         <w:gridCol w:w="1458"/>
         <w:gridCol w:w="1456"/>
       </w:tblGrid>
@@ -111,7 +99,7 @@
         <w:trPr/>
         <w:tc>
           <w:tcPr>
-            <w:tcW w:w="557" w:type="dxa"/>
+            <w:tcW w:w="556" w:type="dxa"/>
             <w:tcBorders>
               <w:top w:val="single" w:color="000000" w:sz="4" w:space="0"/>
               <w:left w:val="single" w:color="000000" w:sz="4" w:space="0"/>
@@ -138,7 +126,7 @@
             </w:r>
             <w:r>
               <w:rPr>
-                <w:rFonts w:eastAsia="Calibri" w:cs="Calibri"/>
+                <w:rFonts w:cs="Calibri"/>
                 <w:lang w:val="uk-UA" w:bidi="ar-SA"/>
               </w:rPr>
               <w:t xml:space="preserve"> </w:t>
@@ -182,7 +170,7 @@
         </w:tc>
         <w:tc>
           <w:tcPr>
-            <w:tcW w:w="1461" w:type="dxa"/>
+            <w:tcW w:w="1462" w:type="dxa"/>
             <w:tcBorders>
               <w:top w:val="single" w:color="000000" w:sz="4" w:space="0"/>
               <w:left w:val="single" w:color="000000" w:sz="4" w:space="0"/>
@@ -270,7 +258,7 @@
         <w:trPr/>
         <w:tc>
           <w:tcPr>
-            <w:tcW w:w="557" w:type="dxa"/>
+            <w:tcW w:w="556" w:type="dxa"/>
             <w:tcBorders>
               <w:left w:val="single" w:color="000000" w:sz="4" w:space="0"/>
               <w:bottom w:val="single" w:color="000000" w:sz="4" w:space="0"/>
@@ -312,8 +300,7 @@
               <w:widowControl w:val="false"/>
               <w:spacing w:before="0" w:after="0" w:line="240" w:lineRule="auto"/>
               <w:rPr>
-                <w:rFonts w:cs="Calibri"/>
-                <w:lang w:val="uk-UA" w:eastAsia="en-US" w:bidi="ar-SA"/>
+                <w:lang w:val="uk-UA" w:bidi="ar-SA"/>
               </w:rPr>
             </w:pPr>
             <w:r>
@@ -327,7 +314,7 @@
         </w:tc>
         <w:tc>
           <w:tcPr>
-            <w:tcW w:w="1461" w:type="dxa"/>
+            <w:tcW w:w="1462" w:type="dxa"/>
             <w:tcBorders>
               <w:left w:val="single" w:color="000000" w:sz="4" w:space="0"/>
               <w:bottom w:val="single" w:color="000000" w:sz="4" w:space="0"/>
@@ -399,34 +386,24 @@
               <w:spacing w:before="0" w:after="0"/>
               <w:jc w:val="center"/>
               <w:rPr>
-                <w:lang w:val="en-US" w:bidi="ar-SA"/>
+                <w:lang w:val="uk-UA" w:bidi="ar-SA"/>
               </w:rPr>
             </w:pPr>
             <w:r>
               <w:rPr>
-                <w:lang w:val="en-US" w:bidi="ar-SA"/>
-              </w:rPr>
-              <w:t>[SumText],</w:t>
-            </w:r>
-            <w:r>
-              <w:rPr>
-                <w:lang w:val="en-US" w:bidi="ar-SA"/>
-              </w:rPr>
-              <w:t>00</w:t>
+                <w:lang w:val="uk-UA" w:bidi="ar-SA"/>
+              </w:rPr>
+              <w:t>[SumText],00</w:t>
             </w:r>
           </w:p>
         </w:tc>
       </w:tr>
     </w:tbl>
-    <w:p xmlns:w="http://schemas.openxmlformats.org/wordprocessingml/2006/main">
-      <w:pPr>
-        <w:pStyle w:val="Normal"/>
-        <w:widowControl/>
-        <w:suppressAutoHyphens w:val="true"/>
-        <w:bidi w:val="0"/>
+    <w:p>
+      <w:pPr>
+        <w:pStyle w:val="Normal"/>
         <w:spacing w:before="0" w:after="0" w:line="240" w:lineRule="auto"/>
-        <w:ind w:start="7087" w:end="0" w:hanging="0"/>
-        <w:jc w:val="left"/>
+        <w:ind w:left="7087" w:hanging="0"/>
         <w:rPr>
           <w:lang w:val="uk-UA" w:bidi="ar-SA"/>
         </w:rPr>
@@ -441,9 +418,69 @@
         <w:rPr>
           <w:b/>
           <w:bCs/>
-          <w:lang w:val="en-US" w:bidi="ar-SA"/>
-        </w:rPr>
-        <w:t>[ActSum]</w:t>
+          <w:lang w:val="uk-UA" w:bidi="ar-SA"/>
+        </w:rPr>
+        <w:t>[ActSum],00</w:t>
+      </w:r>
+    </w:p>
+    <w:p>
+      <w:pPr>
+        <w:pStyle w:val="Normal"/>
+        <w:spacing w:before="0" w:after="0" w:line="276" w:lineRule="auto"/>
+        <w:ind w:left="7087" w:hanging="0"/>
+        <w:rPr>
+          <w:lang w:val="uk-UA" w:bidi="ar-SA"/>
+        </w:rPr>
+      </w:pPr>
+      <w:r>
+        <w:rPr>
+          <w:lang w:val="uk-UA" w:bidi="ar-SA"/>
+        </w:rPr>
+        <w:t>Без ПДВ</w:t>
+      </w:r>
+    </w:p>
+    <w:p>
+      <w:pPr>
+        <w:pStyle w:val="Normal"/>
+        <w:spacing w:before="0" w:after="0" w:line="240" w:lineRule="auto"/>
+        <w:rPr>
+          <w:lang w:val="uk-UA" w:bidi="ar-SA"/>
+        </w:rPr>
+      </w:pPr>
+      <w:r>
+        <w:rPr>
+          <w:lang w:val="uk-UA" w:bidi="ar-SA"/>
+        </w:rPr>
+        <w:t>[AddictionInfo]</w:t>
+      </w:r>
+    </w:p>
+    <w:p>
+      <w:pPr>
+        <w:pStyle w:val="Normal"/>
+        <w:spacing w:before="0" w:after="0"/>
+        <w:rPr>
+          <w:lang w:val="uk-UA" w:bidi="ar-SA"/>
+        </w:rPr>
+      </w:pPr>
+      <w:r>
+        <w:rPr>
+          <w:lang w:val="uk-UA" w:bidi="ar-SA"/>
+        </w:rPr>
+      </w:r>
+    </w:p>
+    <w:p>
+      <w:pPr>
+        <w:pStyle w:val="Normal"/>
+        <w:spacing w:before="0" w:after="0"/>
+        <w:rPr>
+          <w:lang w:val="uk-UA" w:bidi="ar-SA"/>
+        </w:rPr>
+      </w:pPr>
+      <w:r>
+        <w:rPr>
+          <w:lang w:val="uk-UA" w:bidi="ar-SA"/>
+        </w:rPr>
+        <w:t xml:space="preserve">Загальна вартість Послуг становить: </w:t>
       </w:r>
       <w:r>
         <w:rPr>
@@ -451,58 +488,10 @@
           <w:bCs/>
           <w:lang w:val="uk-UA" w:bidi="ar-SA"/>
         </w:rPr>
-        <w:t>,</w:t>
-      </w:r>
-      <w:r>
-        <w:rPr>
-          <w:b/>
-          <w:bCs/>
-          <w:lang w:val="en-US" w:bidi="ar-SA"/>
-        </w:rPr>
-        <w:t>00</w:t>
-      </w:r>
-    </w:p>
-    <w:p xmlns:w="http://schemas.openxmlformats.org/wordprocessingml/2006/main">
-      <w:pPr>
-        <w:pStyle w:val="Normal"/>
-        <w:widowControl/>
-        <w:suppressAutoHyphens w:val="true"/>
-        <w:bidi w:val="0"/>
-        <w:spacing w:before="0" w:after="0" w:line="276" w:lineRule="auto"/>
-        <w:ind w:start="7087" w:end="0" w:hanging="0"/>
-        <w:jc w:val="left"/>
-        <w:rPr>
-          <w:lang w:val="uk-UA" w:bidi="ar-SA"/>
-        </w:rPr>
-      </w:pPr>
-      <w:r>
-        <w:rPr>
-          <w:lang w:val="uk-UA" w:bidi="ar-SA"/>
-        </w:rPr>
-        <w:t>Без ПДВ</w:t>
-      </w:r>
-    </w:p>
-    <w:p xmlns:w="http://schemas.openxmlformats.org/wordprocessingml/2006/main">
-      <w:pPr>
-        <w:pStyle w:val="Normal"/>
-        <w:widowControl/>
-        <w:suppressAutoHyphens w:val="true"/>
-        <w:bidi w:val="0"/>
-        <w:spacing w:before="0" w:after="0" w:line="240" w:lineRule="auto"/>
-        <w:ind w:start="0" w:end="0" w:hanging="0"/>
-        <w:jc w:val="left"/>
-        <w:rPr>
-          <w:lang w:val="uk-UA" w:bidi="ar-SA"/>
-        </w:rPr>
-      </w:pPr>
-      <w:r>
-        <w:rPr>
-          <w:lang w:val="uk-UA" w:eastAsia="zh-CN" w:bidi="ar-SA"/>
-        </w:rPr>
-        <w:t>[AddictionInfo]</w:t>
-      </w:r>
-    </w:p>
-    <w:p xmlns:w="http://schemas.openxmlformats.org/wordprocessingml/2006/main">
+        <w:t>[ActSum],00 ([ActSumTextPart1]) [ActSumTextPart2]</w:t>
+      </w:r>
+    </w:p>
+    <w:p>
       <w:pPr>
         <w:pStyle w:val="Normal"/>
         <w:spacing w:before="0" w:after="0"/>
@@ -516,7 +505,7 @@
         </w:rPr>
       </w:r>
     </w:p>
-    <w:p xmlns:w="http://schemas.openxmlformats.org/wordprocessingml/2006/main">
+    <w:p>
       <w:pPr>
         <w:pStyle w:val="Normal"/>
         <w:spacing w:before="0" w:after="0"/>
@@ -528,26 +517,17 @@
         <w:rPr>
           <w:lang w:val="uk-UA" w:bidi="ar-SA"/>
         </w:rPr>
-        <w:t xml:space="preserve">Загальна вартість Послуг становить: </w:t>
-      </w:r>
-      <w:r>
-        <w:rPr>
-          <w:b/>
-          <w:bCs/>
-          <w:lang w:val="en-US" w:bidi="ar-SA"/>
-        </w:rPr>
-        <w:t>[ActSum],</w:t>
-      </w:r>
-      <w:r>
-        <w:rPr>
-          <w:b/>
-          <w:bCs/>
-          <w:lang w:val="en-US" w:bidi="ar-SA"/>
-        </w:rPr>
-        <w:t>00 ([ActSumTextPart1]) [ActSumTextPart2]</w:t>
-      </w:r>
-    </w:p>
-    <w:p xmlns:w="http://schemas.openxmlformats.org/wordprocessingml/2006/main">
+        <w:t xml:space="preserve">Термін виконання Послуг </w:t>
+      </w:r>
+      <w:r>
+        <w:rPr>
+          <w:kern w:val="2"/>
+          <w:lang w:val="uk-UA" w:bidi="ar-SA"/>
+        </w:rPr>
+        <w:t>[ActDate]</w:t>
+      </w:r>
+    </w:p>
+    <w:p>
       <w:pPr>
         <w:pStyle w:val="Normal"/>
         <w:spacing w:before="0" w:after="0"/>
@@ -561,45 +541,10 @@
         </w:rPr>
       </w:r>
     </w:p>
-    <w:p xmlns:w="http://schemas.openxmlformats.org/wordprocessingml/2006/main">
-      <w:pPr>
-        <w:pStyle w:val="Normal"/>
-        <w:spacing w:before="0" w:after="0"/>
-        <w:rPr>
-          <w:lang w:val="uk-UA" w:bidi="ar-SA"/>
-        </w:rPr>
-      </w:pPr>
-      <w:r>
-        <w:rPr>
-          <w:lang w:val="uk-UA" w:bidi="ar-SA"/>
-        </w:rPr>
-        <w:t xml:space="preserve">Термін виконання Послуг </w:t>
-      </w:r>
-      <w:r>
-        <w:rPr>
-          <w:kern w:val="2"/>
-          <w:lang w:val="uk-UA" w:bidi="ar-SA"/>
-        </w:rPr>
-        <w:t>[ActDate]</w:t>
-      </w:r>
-    </w:p>
-    <w:p xmlns:w="http://schemas.openxmlformats.org/wordprocessingml/2006/main">
-      <w:pPr>
-        <w:pStyle w:val="Normal"/>
-        <w:spacing w:before="0" w:after="0"/>
-        <w:rPr>
-          <w:lang w:val="uk-UA" w:bidi="ar-SA"/>
-        </w:rPr>
-      </w:pPr>
-      <w:r>
-        <w:rPr>
-          <w:lang w:val="uk-UA" w:bidi="ar-SA"/>
-        </w:rPr>
-      </w:r>
-    </w:p>
-    <w:p xmlns:w="http://schemas.openxmlformats.org/wordprocessingml/2006/main">
-      <w:pPr>
-        <w:pStyle w:val="Normal"/>
+    <w:p>
+      <w:pPr>
+        <w:pStyle w:val="Normal"/>
+        <w:keepNext w:val="true"/>
         <w:spacing w:before="0" w:after="0"/>
         <w:rPr>
           <w:lang w:val="uk-UA" w:bidi="ar-SA"/>
@@ -622,9 +567,10 @@
         <w:t>Виконавець:</w:t>
       </w:r>
     </w:p>
-    <w:p xmlns:w="http://schemas.openxmlformats.org/wordprocessingml/2006/main">
-      <w:pPr>
-        <w:pStyle w:val="Normal"/>
+    <w:p>
+      <w:pPr>
+        <w:pStyle w:val="Normal"/>
+        <w:keepNext w:val="true"/>
         <w:spacing w:before="0" w:after="0"/>
         <w:rPr>
           <w:b/>
@@ -643,10 +589,10 @@
         </w:rPr>
       </w:r>
     </w:p>
-    <w:p xmlns:w="http://schemas.openxmlformats.org/wordprocessingml/2006/main">
-      <w:pPr>
-        <w:pStyle w:val="Normal"/>
-        <w:widowControl w:val="false"/>
+    <w:p>
+      <w:pPr>
+        <w:pStyle w:val="Normal"/>
+        <w:keepNext w:val="true"/>
         <w:spacing w:before="0" w:after="0" w:line="240" w:lineRule="auto"/>
         <w:jc w:val="both"/>
         <w:rPr>
@@ -681,10 +627,10 @@
         <w:t>[HumanName]</w:t>
       </w:r>
     </w:p>
-    <w:p xmlns:w="http://schemas.openxmlformats.org/wordprocessingml/2006/main">
-      <w:pPr>
-        <w:pStyle w:val="Normal"/>
-        <w:widowControl w:val="false"/>
+    <w:p>
+      <w:pPr>
+        <w:pStyle w:val="Normal"/>
+        <w:keepNext w:val="true"/>
         <w:spacing w:before="0" w:after="0" w:line="240" w:lineRule="auto"/>
         <w:jc w:val="both"/>
         <w:rPr>
@@ -703,10 +649,10 @@
         </w:rPr>
       </w:r>
     </w:p>
-    <w:p xmlns:w="http://schemas.openxmlformats.org/wordprocessingml/2006/main">
-      <w:pPr>
-        <w:pStyle w:val="Normal"/>
-        <w:widowControl w:val="false"/>
+    <w:p>
+      <w:pPr>
+        <w:pStyle w:val="Normal"/>
+        <w:keepNext w:val="true"/>
         <w:spacing w:before="0" w:after="0" w:line="240" w:lineRule="auto"/>
         <w:jc w:val="both"/>
         <w:rPr>
@@ -728,10 +674,10 @@
         <w:t>ФОП [HumanName]</w:t>
       </w:r>
     </w:p>
-    <w:p xmlns:w="http://schemas.openxmlformats.org/wordprocessingml/2006/main">
-      <w:pPr>
-        <w:pStyle w:val="Normal"/>
-        <w:widowControl w:val="false"/>
+    <w:p>
+      <w:pPr>
+        <w:pStyle w:val="Normal"/>
+        <w:keepNext w:val="true"/>
         <w:spacing w:before="0" w:after="0" w:line="240" w:lineRule="auto"/>
         <w:jc w:val="both"/>
         <w:rPr>
@@ -754,10 +700,10 @@
         <w:t>ІН [HumanID]</w:t>
       </w:r>
     </w:p>
-    <w:p xmlns:w="http://schemas.openxmlformats.org/wordprocessingml/2006/main">
-      <w:pPr>
-        <w:pStyle w:val="Normal"/>
-        <w:widowControl w:val="false"/>
+    <w:p>
+      <w:pPr>
+        <w:pStyle w:val="Normal"/>
+        <w:keepNext w:val="true"/>
         <w:spacing w:before="0" w:after="0" w:line="240" w:lineRule="auto"/>
         <w:jc w:val="both"/>
         <w:rPr>
@@ -778,23 +724,13 @@
         <w:tab/>
         <w:tab/>
         <w:tab/>
-      </w:r>
-      <w:r>
-        <w:rPr>
-          <w:rFonts w:eastAsia="Calibri" w:cs="Times New Roman CYR"/>
-          <w:color w:val="auto"/>
-          <w:kern w:val="0"/>
-          <w:sz w:val="24"/>
-          <w:szCs w:val="24"/>
-          <w:lang w:val="en-US" w:eastAsia="zh-CN" w:bidi="ar-SA"/>
-        </w:rPr>
         <w:t>[CityName]</w:t>
       </w:r>
     </w:p>
-    <w:p xmlns:w="http://schemas.openxmlformats.org/wordprocessingml/2006/main">
-      <w:pPr>
-        <w:pStyle w:val="Normal"/>
-        <w:widowControl w:val="false"/>
+    <w:p>
+      <w:pPr>
+        <w:pStyle w:val="Normal"/>
+        <w:keepNext w:val="true"/>
         <w:spacing w:before="0" w:after="0" w:line="240" w:lineRule="auto"/>
         <w:jc w:val="both"/>
         <w:rPr>
@@ -815,14 +751,12 @@
         <w:t>[HumanAddress]</w:t>
       </w:r>
     </w:p>
-    <w:p xmlns:w="http://schemas.openxmlformats.org/wordprocessingml/2006/main">
-      <w:pPr>
-        <w:pStyle w:val="Normal"/>
-        <w:widowControl w:val="false"/>
-        <w:suppressAutoHyphens w:val="true"/>
-        <w:bidi w:val="0"/>
+    <w:p>
+      <w:pPr>
+        <w:pStyle w:val="Normal"/>
+        <w:keepNext w:val="true"/>
         <w:spacing w:before="0" w:after="0" w:line="240" w:lineRule="auto"/>
-        <w:ind w:start="0" w:end="-283" w:hanging="0"/>
+        <w:ind w:right="-283" w:hanging="0"/>
         <w:jc w:val="both"/>
         <w:rPr>
           <w:lang w:val="uk-UA" w:bidi="ar-SA"/>
@@ -841,10 +775,10 @@
         <w:t>р/р[HumanPA]</w:t>
       </w:r>
     </w:p>
-    <w:p xmlns:w="http://schemas.openxmlformats.org/wordprocessingml/2006/main">
-      <w:pPr>
-        <w:pStyle w:val="Normal"/>
-        <w:widowControl w:val="false"/>
+    <w:p>
+      <w:pPr>
+        <w:pStyle w:val="Normal"/>
+        <w:keepNext w:val="true"/>
         <w:spacing w:before="0" w:after="0" w:line="240" w:lineRule="auto"/>
         <w:jc w:val="both"/>
         <w:rPr>
@@ -867,10 +801,10 @@
         <w:t>[HumanBank]</w:t>
       </w:r>
     </w:p>
-    <w:p xmlns:w="http://schemas.openxmlformats.org/wordprocessingml/2006/main">
-      <w:pPr>
-        <w:pStyle w:val="Normal"/>
-        <w:widowControl w:val="false"/>
+    <w:p>
+      <w:pPr>
+        <w:pStyle w:val="Normal"/>
+        <w:keepNext w:val="true"/>
         <w:spacing w:before="0" w:after="0" w:line="240" w:lineRule="auto"/>
         <w:jc w:val="both"/>
         <w:rPr>
@@ -894,7 +828,7 @@
         <w:t>[HumanMFO]</w:t>
       </w:r>
     </w:p>
-    <w:sectPr xmlns:w="http://schemas.openxmlformats.org/wordprocessingml/2006/main">
+    <w:sectPr>
       <w:type w:val="nextPage"/>
       <w:pgSz w:w="11906" w:h="16838"/>
       <w:pgMar w:top="1134" w:right="850" w:bottom="1134" w:left="1701" w:header="0" w:footer="0" w:gutter="0"/>
@@ -924,7 +858,385 @@
       </w:pPr>
     </w:pPrDefault>
   </w:docDefaults>
-  <w:style w:type="paragraph" w:styleId="Normal">
+  <w:latentStyles w:defLockedState="0" w:defUIPriority="99" w:defSemiHidden="0" w:defUnhideWhenUsed="0" w:defQFormat="0" w:count="376">
+    <w:lsdException w:name="Normal" w:uiPriority="0" w:qFormat="1"/>
+    <w:lsdException w:name="heading 1" w:uiPriority="9" w:qFormat="1"/>
+    <w:lsdException w:name="heading 2" w:uiPriority="9" w:semiHidden="1" w:unhideWhenUsed="1" w:qFormat="1"/>
+    <w:lsdException w:name="heading 3" w:uiPriority="9" w:semiHidden="1" w:unhideWhenUsed="1" w:qFormat="1"/>
+    <w:lsdException w:name="heading 4" w:uiPriority="9" w:semiHidden="1" w:unhideWhenUsed="1" w:qFormat="1"/>
+    <w:lsdException w:name="heading 5" w:uiPriority="9" w:semiHidden="1" w:unhideWhenUsed="1" w:qFormat="1"/>
+    <w:lsdException w:name="heading 6" w:uiPriority="9" w:semiHidden="1" w:unhideWhenUsed="1" w:qFormat="1"/>
+    <w:lsdException w:name="heading 7" w:uiPriority="9" w:semiHidden="1" w:unhideWhenUsed="1" w:qFormat="1"/>
+    <w:lsdException w:name="heading 8" w:uiPriority="9" w:semiHidden="1" w:unhideWhenUsed="1" w:qFormat="1"/>
+    <w:lsdException w:name="heading 9" w:uiPriority="9" w:semiHidden="1" w:unhideWhenUsed="1" w:qFormat="1"/>
+    <w:lsdException w:name="index 1" w:semiHidden="1" w:unhideWhenUsed="1"/>
+    <w:lsdException w:name="index 2" w:semiHidden="1" w:unhideWhenUsed="1"/>
+    <w:lsdException w:name="index 3" w:semiHidden="1" w:unhideWhenUsed="1"/>
+    <w:lsdException w:name="index 4" w:semiHidden="1" w:unhideWhenUsed="1"/>
+    <w:lsdException w:name="index 5" w:semiHidden="1" w:unhideWhenUsed="1"/>
+    <w:lsdException w:name="index 6" w:semiHidden="1" w:unhideWhenUsed="1"/>
+    <w:lsdException w:name="index 7" w:semiHidden="1" w:unhideWhenUsed="1"/>
+    <w:lsdException w:name="index 8" w:semiHidden="1" w:unhideWhenUsed="1"/>
+    <w:lsdException w:name="index 9" w:semiHidden="1" w:unhideWhenUsed="1"/>
+    <w:lsdException w:name="toc 1" w:uiPriority="39" w:semiHidden="1" w:unhideWhenUsed="1"/>
+    <w:lsdException w:name="toc 2" w:uiPriority="39" w:semiHidden="1" w:unhideWhenUsed="1"/>
+    <w:lsdException w:name="toc 3" w:uiPriority="39" w:semiHidden="1" w:unhideWhenUsed="1"/>
+    <w:lsdException w:name="toc 4" w:uiPriority="39" w:semiHidden="1" w:unhideWhenUsed="1"/>
+    <w:lsdException w:name="toc 5" w:uiPriority="39" w:semiHidden="1" w:unhideWhenUsed="1"/>
+    <w:lsdException w:name="toc 6" w:uiPriority="39" w:semiHidden="1" w:unhideWhenUsed="1"/>
+    <w:lsdException w:name="toc 7" w:uiPriority="39" w:semiHidden="1" w:unhideWhenUsed="1"/>
+    <w:lsdException w:name="toc 8" w:uiPriority="39" w:semiHidden="1" w:unhideWhenUsed="1"/>
+    <w:lsdException w:name="toc 9" w:uiPriority="39" w:semiHidden="1" w:unhideWhenUsed="1"/>
+    <w:lsdException w:name="Normal Indent" w:semiHidden="1" w:unhideWhenUsed="1"/>
+    <w:lsdException w:name="footnote text" w:semiHidden="1" w:unhideWhenUsed="1"/>
+    <w:lsdException w:name="annotation text" w:semiHidden="1" w:unhideWhenUsed="1"/>
+    <w:lsdException w:name="header" w:semiHidden="1" w:unhideWhenUsed="1"/>
+    <w:lsdException w:name="footer" w:semiHidden="1" w:unhideWhenUsed="1"/>
+    <w:lsdException w:name="index heading" w:semiHidden="1" w:unhideWhenUsed="1"/>
+    <w:lsdException w:name="caption" w:uiPriority="35" w:semiHidden="1" w:unhideWhenUsed="1" w:qFormat="1"/>
+    <w:lsdException w:name="table of figures" w:semiHidden="1" w:unhideWhenUsed="1"/>
+    <w:lsdException w:name="envelope address" w:semiHidden="1" w:unhideWhenUsed="1"/>
+    <w:lsdException w:name="envelope return" w:semiHidden="1" w:unhideWhenUsed="1"/>
+    <w:lsdException w:name="footnote reference" w:semiHidden="1" w:unhideWhenUsed="1"/>
+    <w:lsdException w:name="annotation reference" w:semiHidden="1" w:unhideWhenUsed="1"/>
+    <w:lsdException w:name="line number" w:semiHidden="1" w:unhideWhenUsed="1"/>
+    <w:lsdException w:name="page number" w:semiHidden="1" w:unhideWhenUsed="1"/>
+    <w:lsdException w:name="endnote reference" w:semiHidden="1" w:unhideWhenUsed="1"/>
+    <w:lsdException w:name="endnote text" w:semiHidden="1" w:unhideWhenUsed="1"/>
+    <w:lsdException w:name="table of authorities" w:semiHidden="1" w:unhideWhenUsed="1"/>
+    <w:lsdException w:name="macro" w:semiHidden="1" w:unhideWhenUsed="1"/>
+    <w:lsdException w:name="toa heading" w:semiHidden="1" w:unhideWhenUsed="1"/>
+    <w:lsdException w:name="List" w:semiHidden="1" w:unhideWhenUsed="1"/>
+    <w:lsdException w:name="List Bullet" w:semiHidden="1" w:unhideWhenUsed="1"/>
+    <w:lsdException w:name="List Number" w:semiHidden="1" w:unhideWhenUsed="1"/>
+    <w:lsdException w:name="List 2" w:semiHidden="1" w:unhideWhenUsed="1"/>
+    <w:lsdException w:name="List 3" w:semiHidden="1" w:unhideWhenUsed="1"/>
+    <w:lsdException w:name="List 4" w:semiHidden="1" w:unhideWhenUsed="1"/>
+    <w:lsdException w:name="List 5" w:semiHidden="1" w:unhideWhenUsed="1"/>
+    <w:lsdException w:name="List Bullet 2" w:semiHidden="1" w:unhideWhenUsed="1"/>
+    <w:lsdException w:name="List Bullet 3" w:semiHidden="1" w:unhideWhenUsed="1"/>
+    <w:lsdException w:name="List Bullet 4" w:semiHidden="1" w:unhideWhenUsed="1"/>
+    <w:lsdException w:name="List Bullet 5" w:semiHidden="1" w:unhideWhenUsed="1"/>
+    <w:lsdException w:name="List Number 2" w:semiHidden="1" w:unhideWhenUsed="1"/>
+    <w:lsdException w:name="List Number 3" w:semiHidden="1" w:unhideWhenUsed="1"/>
+    <w:lsdException w:name="List Number 4" w:semiHidden="1" w:unhideWhenUsed="1"/>
+    <w:lsdException w:name="List Number 5" w:semiHidden="1" w:unhideWhenUsed="1"/>
+    <w:lsdException w:name="Title" w:uiPriority="10" w:qFormat="1"/>
+    <w:lsdException w:name="Closing" w:semiHidden="1" w:unhideWhenUsed="1"/>
+    <w:lsdException w:name="Signature" w:semiHidden="1" w:unhideWhenUsed="1"/>
+    <w:lsdException w:name="Default Paragraph Font" w:uiPriority="1" w:semiHidden="1" w:unhideWhenUsed="1"/>
+    <w:lsdException w:name="Body Text" w:semiHidden="1" w:unhideWhenUsed="1"/>
+    <w:lsdException w:name="Body Text Indent" w:semiHidden="1" w:unhideWhenUsed="1"/>
+    <w:lsdException w:name="List Continue" w:semiHidden="1" w:unhideWhenUsed="1"/>
+    <w:lsdException w:name="List Continue 2" w:semiHidden="1" w:unhideWhenUsed="1"/>
+    <w:lsdException w:name="List Continue 3" w:semiHidden="1" w:unhideWhenUsed="1"/>
+    <w:lsdException w:name="List Continue 4" w:semiHidden="1" w:unhideWhenUsed="1"/>
+    <w:lsdException w:name="List Continue 5" w:semiHidden="1" w:unhideWhenUsed="1"/>
+    <w:lsdException w:name="Message Header" w:semiHidden="1" w:unhideWhenUsed="1"/>
+    <w:lsdException w:name="Subtitle" w:uiPriority="11" w:qFormat="1"/>
+    <w:lsdException w:name="Salutation" w:semiHidden="1" w:unhideWhenUsed="1"/>
+    <w:lsdException w:name="Date" w:semiHidden="1" w:unhideWhenUsed="1"/>
+    <w:lsdException w:name="Body Text First Indent" w:semiHidden="1" w:unhideWhenUsed="1"/>
+    <w:lsdException w:name="Body Text First Indent 2" w:semiHidden="1" w:unhideWhenUsed="1"/>
+    <w:lsdException w:name="Note Heading" w:semiHidden="1" w:unhideWhenUsed="1"/>
+    <w:lsdException w:name="Body Text 2" w:semiHidden="1" w:unhideWhenUsed="1"/>
+    <w:lsdException w:name="Body Text 3" w:semiHidden="1" w:unhideWhenUsed="1"/>
+    <w:lsdException w:name="Body Text Indent 2" w:semiHidden="1" w:unhideWhenUsed="1"/>
+    <w:lsdException w:name="Body Text Indent 3" w:semiHidden="1" w:unhideWhenUsed="1"/>
+    <w:lsdException w:name="Block Text" w:semiHidden="1" w:unhideWhenUsed="1"/>
+    <w:lsdException w:name="Hyperlink" w:semiHidden="1" w:unhideWhenUsed="1"/>
+    <w:lsdException w:name="FollowedHyperlink" w:semiHidden="1" w:unhideWhenUsed="1"/>
+    <w:lsdException w:name="Strong" w:uiPriority="22" w:qFormat="1"/>
+    <w:lsdException w:name="Emphasis" w:uiPriority="20" w:qFormat="1"/>
+    <w:lsdException w:name="Document Map" w:semiHidden="1" w:unhideWhenUsed="1"/>
+    <w:lsdException w:name="Plain Text" w:semiHidden="1" w:unhideWhenUsed="1"/>
+    <w:lsdException w:name="E-mail Signature" w:semiHidden="1" w:unhideWhenUsed="1"/>
+    <w:lsdException w:name="HTML Top of Form" w:semiHidden="1" w:unhideWhenUsed="1"/>
+    <w:lsdException w:name="HTML Bottom of Form" w:semiHidden="1" w:unhideWhenUsed="1"/>
+    <w:lsdException w:name="Normal (Web)" w:semiHidden="1" w:unhideWhenUsed="1"/>
+    <w:lsdException w:name="HTML Acronym" w:semiHidden="1" w:unhideWhenUsed="1"/>
+    <w:lsdException w:name="HTML Address" w:semiHidden="1" w:unhideWhenUsed="1"/>
+    <w:lsdException w:name="HTML Cite" w:semiHidden="1" w:unhideWhenUsed="1"/>
+    <w:lsdException w:name="HTML Code" w:semiHidden="1" w:unhideWhenUsed="1"/>
+    <w:lsdException w:name="HTML Definition" w:semiHidden="1" w:unhideWhenUsed="1"/>
+    <w:lsdException w:name="HTML Keyboard" w:semiHidden="1" w:unhideWhenUsed="1"/>
+    <w:lsdException w:name="HTML Preformatted" w:semiHidden="1" w:unhideWhenUsed="1"/>
+    <w:lsdException w:name="HTML Sample" w:semiHidden="1" w:unhideWhenUsed="1"/>
+    <w:lsdException w:name="HTML Typewriter" w:semiHidden="1" w:unhideWhenUsed="1"/>
+    <w:lsdException w:name="HTML Variable" w:semiHidden="1" w:unhideWhenUsed="1"/>
+    <w:lsdException w:name="Normal Table" w:semiHidden="1" w:unhideWhenUsed="1"/>
+    <w:lsdException w:name="annotation subject" w:semiHidden="1" w:unhideWhenUsed="1"/>
+    <w:lsdException w:name="No List" w:semiHidden="1" w:unhideWhenUsed="1"/>
+    <w:lsdException w:name="Outline List 1" w:semiHidden="1" w:unhideWhenUsed="1"/>
+    <w:lsdException w:name="Outline List 2" w:semiHidden="1" w:unhideWhenUsed="1"/>
+    <w:lsdException w:name="Outline List 3" w:semiHidden="1" w:unhideWhenUsed="1"/>
+    <w:lsdException w:name="Table Simple 1" w:semiHidden="1" w:unhideWhenUsed="1"/>
+    <w:lsdException w:name="Table Simple 2" w:semiHidden="1" w:unhideWhenUsed="1"/>
+    <w:lsdException w:name="Table Simple 3" w:semiHidden="1" w:unhideWhenUsed="1"/>
+    <w:lsdException w:name="Table Classic 1" w:semiHidden="1" w:unhideWhenUsed="1"/>
+    <w:lsdException w:name="Table Classic 2" w:semiHidden="1" w:unhideWhenUsed="1"/>
+    <w:lsdException w:name="Table Classic 3" w:semiHidden="1" w:unhideWhenUsed="1"/>
+    <w:lsdException w:name="Table Classic 4" w:semiHidden="1" w:unhideWhenUsed="1"/>
+    <w:lsdException w:name="Table Colorful 1" w:semiHidden="1" w:unhideWhenUsed="1"/>
+    <w:lsdException w:name="Table Colorful 2" w:semiHidden="1" w:unhideWhenUsed="1"/>
+    <w:lsdException w:name="Table Colorful 3" w:semiHidden="1" w:unhideWhenUsed="1"/>
+    <w:lsdException w:name="Table Columns 1" w:semiHidden="1" w:unhideWhenUsed="1"/>
+    <w:lsdException w:name="Table Columns 2" w:semiHidden="1" w:unhideWhenUsed="1"/>
+    <w:lsdException w:name="Table Columns 3" w:semiHidden="1" w:unhideWhenUsed="1"/>
+    <w:lsdException w:name="Table Columns 4" w:semiHidden="1" w:unhideWhenUsed="1"/>
+    <w:lsdException w:name="Table Columns 5" w:semiHidden="1" w:unhideWhenUsed="1"/>
+    <w:lsdException w:name="Table Grid 1" w:semiHidden="1" w:unhideWhenUsed="1"/>
+    <w:lsdException w:name="Table Grid 2" w:semiHidden="1" w:unhideWhenUsed="1"/>
+    <w:lsdException w:name="Table Grid 3" w:semiHidden="1" w:unhideWhenUsed="1"/>
+    <w:lsdException w:name="Table Grid 4" w:semiHidden="1" w:unhideWhenUsed="1"/>
+    <w:lsdException w:name="Table Grid 5" w:semiHidden="1" w:unhideWhenUsed="1"/>
+    <w:lsdException w:name="Table Grid 6" w:semiHidden="1" w:unhideWhenUsed="1"/>
+    <w:lsdException w:name="Table Grid 7" w:semiHidden="1" w:unhideWhenUsed="1"/>
+    <w:lsdException w:name="Table Grid 8" w:semiHidden="1" w:unhideWhenUsed="1"/>
+    <w:lsdException w:name="Table List 1" w:semiHidden="1" w:unhideWhenUsed="1"/>
+    <w:lsdException w:name="Table List 2" w:semiHidden="1" w:unhideWhenUsed="1"/>
+    <w:lsdException w:name="Table List 3" w:semiHidden="1" w:unhideWhenUsed="1"/>
+    <w:lsdException w:name="Table List 4" w:semiHidden="1" w:unhideWhenUsed="1"/>
+    <w:lsdException w:name="Table List 5" w:semiHidden="1" w:unhideWhenUsed="1"/>
+    <w:lsdException w:name="Table List 6" w:semiHidden="1" w:unhideWhenUsed="1"/>
+    <w:lsdException w:name="Table List 7" w:semiHidden="1" w:unhideWhenUsed="1"/>
+    <w:lsdException w:name="Table List 8" w:semiHidden="1" w:unhideWhenUsed="1"/>
+    <w:lsdException w:name="Table 3D effects 1" w:semiHidden="1" w:unhideWhenUsed="1"/>
+    <w:lsdException w:name="Table 3D effects 2" w:semiHidden="1" w:unhideWhenUsed="1"/>
+    <w:lsdException w:name="Table 3D effects 3" w:semiHidden="1" w:unhideWhenUsed="1"/>
+    <w:lsdException w:name="Table Contemporary" w:semiHidden="1" w:unhideWhenUsed="1"/>
+    <w:lsdException w:name="Table Elegant" w:semiHidden="1" w:unhideWhenUsed="1"/>
+    <w:lsdException w:name="Table Professional" w:semiHidden="1" w:unhideWhenUsed="1"/>
+    <w:lsdException w:name="Table Subtle 1" w:semiHidden="1" w:unhideWhenUsed="1"/>
+    <w:lsdException w:name="Table Subtle 2" w:semiHidden="1" w:unhideWhenUsed="1"/>
+    <w:lsdException w:name="Table Web 1" w:semiHidden="1" w:unhideWhenUsed="1"/>
+    <w:lsdException w:name="Table Web 2" w:semiHidden="1" w:unhideWhenUsed="1"/>
+    <w:lsdException w:name="Table Web 3" w:semiHidden="1" w:unhideWhenUsed="1"/>
+    <w:lsdException w:name="Balloon Text" w:semiHidden="1" w:unhideWhenUsed="1"/>
+    <w:lsdException w:name="Table Grid" w:uiPriority="39"/>
+    <w:lsdException w:name="Table Theme" w:semiHidden="1" w:unhideWhenUsed="1"/>
+    <w:lsdException w:name="Placeholder Text" w:semiHidden="1"/>
+    <w:lsdException w:name="No Spacing" w:uiPriority="1" w:qFormat="1"/>
+    <w:lsdException w:name="Light Shading" w:uiPriority="60"/>
+    <w:lsdException w:name="Light List" w:uiPriority="61"/>
+    <w:lsdException w:name="Light Grid" w:uiPriority="62"/>
+    <w:lsdException w:name="Medium Shading 1" w:uiPriority="63"/>
+    <w:lsdException w:name="Medium Shading 2" w:uiPriority="64"/>
+    <w:lsdException w:name="Medium List 1" w:uiPriority="65"/>
+    <w:lsdException w:name="Medium List 2" w:uiPriority="66"/>
+    <w:lsdException w:name="Medium Grid 1" w:uiPriority="67"/>
+    <w:lsdException w:name="Medium Grid 2" w:uiPriority="68"/>
+    <w:lsdException w:name="Medium Grid 3" w:uiPriority="69"/>
+    <w:lsdException w:name="Dark List" w:uiPriority="70"/>
+    <w:lsdException w:name="Colorful Shading" w:uiPriority="71"/>
+    <w:lsdException w:name="Colorful List" w:uiPriority="72"/>
+    <w:lsdException w:name="Colorful Grid" w:uiPriority="73"/>
+    <w:lsdException w:name="Light Shading Accent 1" w:uiPriority="60"/>
+    <w:lsdException w:name="Light List Accent 1" w:uiPriority="61"/>
+    <w:lsdException w:name="Light Grid Accent 1" w:uiPriority="62"/>
+    <w:lsdException w:name="Medium Shading 1 Accent 1" w:uiPriority="63"/>
+    <w:lsdException w:name="Medium Shading 2 Accent 1" w:uiPriority="64"/>
+    <w:lsdException w:name="Medium List 1 Accent 1" w:uiPriority="65"/>
+    <w:lsdException w:name="Revision" w:semiHidden="1"/>
+    <w:lsdException w:name="List Paragraph" w:uiPriority="34" w:qFormat="1"/>
+    <w:lsdException w:name="Quote" w:uiPriority="29" w:qFormat="1"/>
+    <w:lsdException w:name="Intense Quote" w:uiPriority="30" w:qFormat="1"/>
+    <w:lsdException w:name="Medium List 2 Accent 1" w:uiPriority="66"/>
+    <w:lsdException w:name="Medium Grid 1 Accent 1" w:uiPriority="67"/>
+    <w:lsdException w:name="Medium Grid 2 Accent 1" w:uiPriority="68"/>
+    <w:lsdException w:name="Medium Grid 3 Accent 1" w:uiPriority="69"/>
+    <w:lsdException w:name="Dark List Accent 1" w:uiPriority="70"/>
+    <w:lsdException w:name="Colorful Shading Accent 1" w:uiPriority="71"/>
+    <w:lsdException w:name="Colorful List Accent 1" w:uiPriority="72"/>
+    <w:lsdException w:name="Colorful Grid Accent 1" w:uiPriority="73"/>
+    <w:lsdException w:name="Light Shading Accent 2" w:uiPriority="60"/>
+    <w:lsdException w:name="Light List Accent 2" w:uiPriority="61"/>
+    <w:lsdException w:name="Light Grid Accent 2" w:uiPriority="62"/>
+    <w:lsdException w:name="Medium Shading 1 Accent 2" w:uiPriority="63"/>
+    <w:lsdException w:name="Medium Shading 2 Accent 2" w:uiPriority="64"/>
+    <w:lsdException w:name="Medium List 1 Accent 2" w:uiPriority="65"/>
+    <w:lsdException w:name="Medium List 2 Accent 2" w:uiPriority="66"/>
+    <w:lsdException w:name="Medium Grid 1 Accent 2" w:uiPriority="67"/>
+    <w:lsdException w:name="Medium Grid 2 Accent 2" w:uiPriority="68"/>
+    <w:lsdException w:name="Medium Grid 3 Accent 2" w:uiPriority="69"/>
+    <w:lsdException w:name="Dark List Accent 2" w:uiPriority="70"/>
+    <w:lsdException w:name="Colorful Shading Accent 2" w:uiPriority="71"/>
+    <w:lsdException w:name="Colorful List Accent 2" w:uiPriority="72"/>
+    <w:lsdException w:name="Colorful Grid Accent 2" w:uiPriority="73"/>
+    <w:lsdException w:name="Light Shading Accent 3" w:uiPriority="60"/>
+    <w:lsdException w:name="Light List Accent 3" w:uiPriority="61"/>
+    <w:lsdException w:name="Light Grid Accent 3" w:uiPriority="62"/>
+    <w:lsdException w:name="Medium Shading 1 Accent 3" w:uiPriority="63"/>
+    <w:lsdException w:name="Medium Shading 2 Accent 3" w:uiPriority="64"/>
+    <w:lsdException w:name="Medium List 1 Accent 3" w:uiPriority="65"/>
+    <w:lsdException w:name="Medium List 2 Accent 3" w:uiPriority="66"/>
+    <w:lsdException w:name="Medium Grid 1 Accent 3" w:uiPriority="67"/>
+    <w:lsdException w:name="Medium Grid 2 Accent 3" w:uiPriority="68"/>
+    <w:lsdException w:name="Medium Grid 3 Accent 3" w:uiPriority="69"/>
+    <w:lsdException w:name="Dark List Accent 3" w:uiPriority="70"/>
+    <w:lsdException w:name="Colorful Shading Accent 3" w:uiPriority="71"/>
+    <w:lsdException w:name="Colorful List Accent 3" w:uiPriority="72"/>
+    <w:lsdException w:name="Colorful Grid Accent 3" w:uiPriority="73"/>
+    <w:lsdException w:name="Light Shading Accent 4" w:uiPriority="60"/>
+    <w:lsdException w:name="Light List Accent 4" w:uiPriority="61"/>
+    <w:lsdException w:name="Light Grid Accent 4" w:uiPriority="62"/>
+    <w:lsdException w:name="Medium Shading 1 Accent 4" w:uiPriority="63"/>
+    <w:lsdException w:name="Medium Shading 2 Accent 4" w:uiPriority="64"/>
+    <w:lsdException w:name="Medium List 1 Accent 4" w:uiPriority="65"/>
+    <w:lsdException w:name="Medium List 2 Accent 4" w:uiPriority="66"/>
+    <w:lsdException w:name="Medium Grid 1 Accent 4" w:uiPriority="67"/>
+    <w:lsdException w:name="Medium Grid 2 Accent 4" w:uiPriority="68"/>
+    <w:lsdException w:name="Medium Grid 3 Accent 4" w:uiPriority="69"/>
+    <w:lsdException w:name="Dark List Accent 4" w:uiPriority="70"/>
+    <w:lsdException w:name="Colorful Shading Accent 4" w:uiPriority="71"/>
+    <w:lsdException w:name="Colorful List Accent 4" w:uiPriority="72"/>
+    <w:lsdException w:name="Colorful Grid Accent 4" w:uiPriority="73"/>
+    <w:lsdException w:name="Light Shading Accent 5" w:uiPriority="60"/>
+    <w:lsdException w:name="Light List Accent 5" w:uiPriority="61"/>
+    <w:lsdException w:name="Light Grid Accent 5" w:uiPriority="62"/>
+    <w:lsdException w:name="Medium Shading 1 Accent 5" w:uiPriority="63"/>
+    <w:lsdException w:name="Medium Shading 2 Accent 5" w:uiPriority="64"/>
+    <w:lsdException w:name="Medium List 1 Accent 5" w:uiPriority="65"/>
+    <w:lsdException w:name="Medium List 2 Accent 5" w:uiPriority="66"/>
+    <w:lsdException w:name="Medium Grid 1 Accent 5" w:uiPriority="67"/>
+    <w:lsdException w:name="Medium Grid 2 Accent 5" w:uiPriority="68"/>
+    <w:lsdException w:name="Medium Grid 3 Accent 5" w:uiPriority="69"/>
+    <w:lsdException w:name="Dark List Accent 5" w:uiPriority="70"/>
+    <w:lsdException w:name="Colorful Shading Accent 5" w:uiPriority="71"/>
+    <w:lsdException w:name="Colorful List Accent 5" w:uiPriority="72"/>
+    <w:lsdException w:name="Colorful Grid Accent 5" w:uiPriority="73"/>
+    <w:lsdException w:name="Light Shading Accent 6" w:uiPriority="60"/>
+    <w:lsdException w:name="Light List Accent 6" w:uiPriority="61"/>
+    <w:lsdException w:name="Light Grid Accent 6" w:uiPriority="62"/>
+    <w:lsdException w:name="Medium Shading 1 Accent 6" w:uiPriority="63"/>
+    <w:lsdException w:name="Medium Shading 2 Accent 6" w:uiPriority="64"/>
+    <w:lsdException w:name="Medium List 1 Accent 6" w:uiPriority="65"/>
+    <w:lsdException w:name="Medium List 2 Accent 6" w:uiPriority="66"/>
+    <w:lsdException w:name="Medium Grid 1 Accent 6" w:uiPriority="67"/>
+    <w:lsdException w:name="Medium Grid 2 Accent 6" w:uiPriority="68"/>
+    <w:lsdException w:name="Medium Grid 3 Accent 6" w:uiPriority="69"/>
+    <w:lsdException w:name="Dark List Accent 6" w:uiPriority="70"/>
+    <w:lsdException w:name="Colorful Shading Accent 6" w:uiPriority="71"/>
+    <w:lsdException w:name="Colorful List Accent 6" w:uiPriority="72"/>
+    <w:lsdException w:name="Colorful Grid Accent 6" w:uiPriority="73"/>
+    <w:lsdException w:name="Subtle Emphasis" w:uiPriority="19" w:qFormat="1"/>
+    <w:lsdException w:name="Intense Emphasis" w:uiPriority="21" w:qFormat="1"/>
+    <w:lsdException w:name="Subtle Reference" w:uiPriority="31" w:qFormat="1"/>
+    <w:lsdException w:name="Intense Reference" w:uiPriority="32" w:qFormat="1"/>
+    <w:lsdException w:name="Book Title" w:uiPriority="33" w:qFormat="1"/>
+    <w:lsdException w:name="Bibliography" w:uiPriority="37" w:semiHidden="1" w:unhideWhenUsed="1"/>
+    <w:lsdException w:name="TOC Heading" w:uiPriority="39" w:semiHidden="1" w:unhideWhenUsed="1" w:qFormat="1"/>
+    <w:lsdException w:name="Plain Table 1" w:uiPriority="41"/>
+    <w:lsdException w:name="Plain Table 2" w:uiPriority="42"/>
+    <w:lsdException w:name="Plain Table 3" w:uiPriority="43"/>
+    <w:lsdException w:name="Plain Table 4" w:uiPriority="44"/>
+    <w:lsdException w:name="Plain Table 5" w:uiPriority="45"/>
+    <w:lsdException w:name="Grid Table Light" w:uiPriority="40"/>
+    <w:lsdException w:name="Grid Table 1 Light" w:uiPriority="46"/>
+    <w:lsdException w:name="Grid Table 2" w:uiPriority="47"/>
+    <w:lsdException w:name="Grid Table 3" w:uiPriority="48"/>
+    <w:lsdException w:name="Grid Table 4" w:uiPriority="49"/>
+    <w:lsdException w:name="Grid Table 5 Dark" w:uiPriority="50"/>
+    <w:lsdException w:name="Grid Table 6 Colorful" w:uiPriority="51"/>
+    <w:lsdException w:name="Grid Table 7 Colorful" w:uiPriority="52"/>
+    <w:lsdException w:name="Grid Table 1 Light Accent 1" w:uiPriority="46"/>
+    <w:lsdException w:name="Grid Table 2 Accent 1" w:uiPriority="47"/>
+    <w:lsdException w:name="Grid Table 3 Accent 1" w:uiPriority="48"/>
+    <w:lsdException w:name="Grid Table 4 Accent 1" w:uiPriority="49"/>
+    <w:lsdException w:name="Grid Table 5 Dark Accent 1" w:uiPriority="50"/>
+    <w:lsdException w:name="Grid Table 6 Colorful Accent 1" w:uiPriority="51"/>
+    <w:lsdException w:name="Grid Table 7 Colorful Accent 1" w:uiPriority="52"/>
+    <w:lsdException w:name="Grid Table 1 Light Accent 2" w:uiPriority="46"/>
+    <w:lsdException w:name="Grid Table 2 Accent 2" w:uiPriority="47"/>
+    <w:lsdException w:name="Grid Table 3 Accent 2" w:uiPriority="48"/>
+    <w:lsdException w:name="Grid Table 4 Accent 2" w:uiPriority="49"/>
+    <w:lsdException w:name="Grid Table 5 Dark Accent 2" w:uiPriority="50"/>
+    <w:lsdException w:name="Grid Table 6 Colorful Accent 2" w:uiPriority="51"/>
+    <w:lsdException w:name="Grid Table 7 Colorful Accent 2" w:uiPriority="52"/>
+    <w:lsdException w:name="Grid Table 1 Light Accent 3" w:uiPriority="46"/>
+    <w:lsdException w:name="Grid Table 2 Accent 3" w:uiPriority="47"/>
+    <w:lsdException w:name="Grid Table 3 Accent 3" w:uiPriority="48"/>
+    <w:lsdException w:name="Grid Table 4 Accent 3" w:uiPriority="49"/>
+    <w:lsdException w:name="Grid Table 5 Dark Accent 3" w:uiPriority="50"/>
+    <w:lsdException w:name="Grid Table 6 Colorful Accent 3" w:uiPriority="51"/>
+    <w:lsdException w:name="Grid Table 7 Colorful Accent 3" w:uiPriority="52"/>
+    <w:lsdException w:name="Grid Table 1 Light Accent 4" w:uiPriority="46"/>
+    <w:lsdException w:name="Grid Table 2 Accent 4" w:uiPriority="47"/>
+    <w:lsdException w:name="Grid Table 3 Accent 4" w:uiPriority="48"/>
+    <w:lsdException w:name="Grid Table 4 Accent 4" w:uiPriority="49"/>
+    <w:lsdException w:name="Grid Table 5 Dark Accent 4" w:uiPriority="50"/>
+    <w:lsdException w:name="Grid Table 6 Colorful Accent 4" w:uiPriority="51"/>
+    <w:lsdException w:name="Grid Table 7 Colorful Accent 4" w:uiPriority="52"/>
+    <w:lsdException w:name="Grid Table 1 Light Accent 5" w:uiPriority="46"/>
+    <w:lsdException w:name="Grid Table 2 Accent 5" w:uiPriority="47"/>
+    <w:lsdException w:name="Grid Table 3 Accent 5" w:uiPriority="48"/>
+    <w:lsdException w:name="Grid Table 4 Accent 5" w:uiPriority="49"/>
+    <w:lsdException w:name="Grid Table 5 Dark Accent 5" w:uiPriority="50"/>
+    <w:lsdException w:name="Grid Table 6 Colorful Accent 5" w:uiPriority="51"/>
+    <w:lsdException w:name="Grid Table 7 Colorful Accent 5" w:uiPriority="52"/>
+    <w:lsdException w:name="Grid Table 1 Light Accent 6" w:uiPriority="46"/>
+    <w:lsdException w:name="Grid Table 2 Accent 6" w:uiPriority="47"/>
+    <w:lsdException w:name="Grid Table 3 Accent 6" w:uiPriority="48"/>
+    <w:lsdException w:name="Grid Table 4 Accent 6" w:uiPriority="49"/>
+    <w:lsdException w:name="Grid Table 5 Dark Accent 6" w:uiPriority="50"/>
+    <w:lsdException w:name="Grid Table 6 Colorful Accent 6" w:uiPriority="51"/>
+    <w:lsdException w:name="Grid Table 7 Colorful Accent 6" w:uiPriority="52"/>
+    <w:lsdException w:name="List Table 1 Light" w:uiPriority="46"/>
+    <w:lsdException w:name="List Table 2" w:uiPriority="47"/>
+    <w:lsdException w:name="List Table 3" w:uiPriority="48"/>
+    <w:lsdException w:name="List Table 4" w:uiPriority="49"/>
+    <w:lsdException w:name="List Table 5 Dark" w:uiPriority="50"/>
+    <w:lsdException w:name="List Table 6 Colorful" w:uiPriority="51"/>
+    <w:lsdException w:name="List Table 7 Colorful" w:uiPriority="52"/>
+    <w:lsdException w:name="List Table 1 Light Accent 1" w:uiPriority="46"/>
+    <w:lsdException w:name="List Table 2 Accent 1" w:uiPriority="47"/>
+    <w:lsdException w:name="List Table 3 Accent 1" w:uiPriority="48"/>
+    <w:lsdException w:name="List Table 4 Accent 1" w:uiPriority="49"/>
+    <w:lsdException w:name="List Table 5 Dark Accent 1" w:uiPriority="50"/>
+    <w:lsdException w:name="List Table 6 Colorful Accent 1" w:uiPriority="51"/>
+    <w:lsdException w:name="List Table 7 Colorful Accent 1" w:uiPriority="52"/>
+    <w:lsdException w:name="List Table 1 Light Accent 2" w:uiPriority="46"/>
+    <w:lsdException w:name="List Table 2 Accent 2" w:uiPriority="47"/>
+    <w:lsdException w:name="List Table 3 Accent 2" w:uiPriority="48"/>
+    <w:lsdException w:name="List Table 4 Accent 2" w:uiPriority="49"/>
+    <w:lsdException w:name="List Table 5 Dark Accent 2" w:uiPriority="50"/>
+    <w:lsdException w:name="List Table 6 Colorful Accent 2" w:uiPriority="51"/>
+    <w:lsdException w:name="List Table 7 Colorful Accent 2" w:uiPriority="52"/>
+    <w:lsdException w:name="List Table 1 Light Accent 3" w:uiPriority="46"/>
+    <w:lsdException w:name="List Table 2 Accent 3" w:uiPriority="47"/>
+    <w:lsdException w:name="List Table 3 Accent 3" w:uiPriority="48"/>
+    <w:lsdException w:name="List Table 4 Accent 3" w:uiPriority="49"/>
+    <w:lsdException w:name="List Table 5 Dark Accent 3" w:uiPriority="50"/>
+    <w:lsdException w:name="List Table 6 Colorful Accent 3" w:uiPriority="51"/>
+    <w:lsdException w:name="List Table 7 Colorful Accent 3" w:uiPriority="52"/>
+    <w:lsdException w:name="List Table 1 Light Accent 4" w:uiPriority="46"/>
+    <w:lsdException w:name="List Table 2 Accent 4" w:uiPriority="47"/>
+    <w:lsdException w:name="List Table 3 Accent 4" w:uiPriority="48"/>
+    <w:lsdException w:name="List Table 4 Accent 4" w:uiPriority="49"/>
+    <w:lsdException w:name="List Table 5 Dark Accent 4" w:uiPriority="50"/>
+    <w:lsdException w:name="List Table 6 Colorful Accent 4" w:uiPriority="51"/>
+    <w:lsdException w:name="List Table 7 Colorful Accent 4" w:uiPriority="52"/>
+    <w:lsdException w:name="List Table 1 Light Accent 5" w:uiPriority="46"/>
+    <w:lsdException w:name="List Table 2 Accent 5" w:uiPriority="47"/>
+    <w:lsdException w:name="List Table 3 Accent 5" w:uiPriority="48"/>
+    <w:lsdException w:name="List Table 4 Accent 5" w:uiPriority="49"/>
+    <w:lsdException w:name="List Table 5 Dark Accent 5" w:uiPriority="50"/>
+    <w:lsdException w:name="List Table 6 Colorful Accent 5" w:uiPriority="51"/>
+    <w:lsdException w:name="List Table 7 Colorful Accent 5" w:uiPriority="52"/>
+    <w:lsdException w:name="List Table 1 Light Accent 6" w:uiPriority="46"/>
+    <w:lsdException w:name="List Table 2 Accent 6" w:uiPriority="47"/>
+    <w:lsdException w:name="List Table 3 Accent 6" w:uiPriority="48"/>
+    <w:lsdException w:name="List Table 4 Accent 6" w:uiPriority="49"/>
+    <w:lsdException w:name="List Table 5 Dark Accent 6" w:uiPriority="50"/>
+    <w:lsdException w:name="List Table 6 Colorful Accent 6" w:uiPriority="51"/>
+    <w:lsdException w:name="List Table 7 Colorful Accent 6" w:uiPriority="52"/>
+    <w:lsdException w:name="Mention" w:semiHidden="1" w:unhideWhenUsed="1"/>
+    <w:lsdException w:name="Smart Hyperlink" w:semiHidden="1" w:unhideWhenUsed="1"/>
+    <w:lsdException w:name="Hashtag" w:semiHidden="1" w:unhideWhenUsed="1"/>
+    <w:lsdException w:name="Unresolved Mention" w:semiHidden="1" w:unhideWhenUsed="1"/>
+    <w:lsdException w:name="Smart Link" w:semiHidden="1" w:unhideWhenUsed="1"/>
+  </w:latentStyles>
+  <w:style w:type="paragraph" w:styleId="Normal" w:default="1">
     <w:name w:val="Normal"/>
     <w:qFormat/>
     <w:pPr>
@@ -940,15 +1252,18 @@
       <w:kern w:val="0"/>
       <w:sz w:val="22"/>
       <w:szCs w:val="22"/>
-      <w:lang w:val="ru-RU" w:eastAsia="zh-CN" w:bidi="ar-SA"/>
+      <w:lang w:bidi="ar-SA" w:val="ru-RU" w:eastAsia="zh-CN"/>
     </w:rPr>
   </w:style>
-  <w:style w:type="character" w:styleId="DefaultParagraphFont">
+  <w:style w:type="character" w:styleId="DefaultParagraphFont" w:default="1">
     <w:name w:val="Default Paragraph Font"/>
+    <w:uiPriority w:val="1"/>
+    <w:semiHidden/>
+    <w:unhideWhenUsed/>
     <w:qFormat/>
     <w:rPr/>
   </w:style>
-  <w:style w:type="character" w:styleId="1">
+  <w:style w:type="character" w:styleId="1" w:customStyle="1">
     <w:name w:val="Основной шрифт абзаца1"/>
     <w:qFormat/>
     <w:rPr/>
@@ -963,7 +1278,7 @@
       <w:spacing w:before="240" w:after="120"/>
     </w:pPr>
     <w:rPr>
-      <w:rFonts w:ascii="Liberation Sans;Arial" w:hAnsi="Liberation Sans;Arial" w:eastAsia="Noto Sans SC Regular" w:cs="Noto Sans Devanagari"/>
+      <w:rFonts w:ascii="Liberation Sans" w:hAnsi="Liberation Sans" w:eastAsia="Microsoft YaHei" w:cs="Arial"/>
       <w:sz w:val="28"/>
       <w:szCs w:val="28"/>
     </w:rPr>
@@ -993,7 +1308,7 @@
       <w:spacing w:before="120" w:after="120"/>
     </w:pPr>
     <w:rPr>
-      <w:rFonts w:cs="Noto Sans Devanagari"/>
+      <w:rFonts w:cs="Arial"/>
       <w:i/>
       <w:iCs/>
       <w:sz w:val="24"/>
@@ -1008,21 +1323,22 @@
       <w:suppressLineNumbers/>
     </w:pPr>
     <w:rPr>
-      <w:rFonts w:cs="Noto Sans Devanagari"/>
+      <w:rFonts w:cs="Arial"/>
       <w:lang w:val="zxx" w:eastAsia="zxx" w:bidi="zxx"/>
     </w:rPr>
   </w:style>
-  <w:style w:type="paragraph" w:styleId="11">
-    <w:name w:val="Заголовок1"/>
+  <w:style w:type="paragraph" w:styleId="Style19">
+    <w:name w:val="Title"/>
     <w:basedOn w:val="Normal"/>
     <w:next w:val="Style15"/>
+    <w:uiPriority w:val="10"/>
     <w:qFormat/>
     <w:pPr>
       <w:keepNext w:val="true"/>
       <w:spacing w:before="240" w:after="120"/>
     </w:pPr>
     <w:rPr>
-      <w:rFonts w:ascii="Liberation Sans;Arial" w:hAnsi="Liberation Sans;Arial" w:eastAsia="Microsoft YaHei" w:cs="Arial"/>
+      <w:rFonts w:ascii="Liberation Sans;Arial" w:hAnsi="Liberation Sans;Arial" w:eastAsia="Noto Sans SC Regular" w:cs="Noto Sans Devanagari"/>
       <w:sz w:val="28"/>
       <w:szCs w:val="28"/>
     </w:rPr>
@@ -1043,7 +1359,33 @@
       <w:szCs w:val="24"/>
     </w:rPr>
   </w:style>
-  <w:style w:type="paragraph" w:styleId="12">
+  <w:style w:type="paragraph" w:styleId="Indexheading">
+    <w:name w:val="index heading"/>
+    <w:basedOn w:val="Normal"/>
+    <w:qFormat/>
+    <w:pPr>
+      <w:suppressLineNumbers/>
+    </w:pPr>
+    <w:rPr>
+      <w:rFonts w:cs="Noto Sans Devanagari"/>
+    </w:rPr>
+  </w:style>
+  <w:style w:type="paragraph" w:styleId="11" w:customStyle="1">
+    <w:name w:val="Заголовок1"/>
+    <w:basedOn w:val="Normal"/>
+    <w:next w:val="Style15"/>
+    <w:qFormat/>
+    <w:pPr>
+      <w:keepNext w:val="true"/>
+      <w:spacing w:before="240" w:after="120"/>
+    </w:pPr>
+    <w:rPr>
+      <w:rFonts w:ascii="Liberation Sans;Arial" w:hAnsi="Liberation Sans;Arial" w:eastAsia="Microsoft YaHei" w:cs="Arial"/>
+      <w:sz w:val="28"/>
+      <w:szCs w:val="28"/>
+    </w:rPr>
+  </w:style>
+  <w:style w:type="paragraph" w:styleId="12" w:customStyle="1">
     <w:name w:val="Указатель1"/>
     <w:basedOn w:val="Normal"/>
     <w:qFormat/>
@@ -1054,7 +1396,7 @@
       <w:rFonts w:cs="Arial"/>
     </w:rPr>
   </w:style>
-  <w:style w:type="paragraph" w:styleId="Style19">
+  <w:style w:type="paragraph" w:styleId="Style20" w:customStyle="1">
     <w:name w:val="Содержимое таблицы"/>
     <w:basedOn w:val="Normal"/>
     <w:qFormat/>
@@ -1064,9 +1406,9 @@
     </w:pPr>
     <w:rPr/>
   </w:style>
-  <w:style w:type="paragraph" w:styleId="Style20">
+  <w:style w:type="paragraph" w:styleId="Style21" w:customStyle="1">
     <w:name w:val="Заголовок таблицы"/>
-    <w:basedOn w:val="Style19"/>
+    <w:basedOn w:val="Style20"/>
     <w:qFormat/>
     <w:pPr>
       <w:jc w:val="center"/>
@@ -1076,5 +1418,321 @@
       <w:bCs/>
     </w:rPr>
   </w:style>
+  <w:style w:type="numbering" w:styleId="NoList" w:default="1">
+    <w:name w:val="No List"/>
+    <w:uiPriority w:val="99"/>
+    <w:semiHidden/>
+    <w:unhideWhenUsed/>
+    <w:qFormat/>
+  </w:style>
+  <w:style w:type="table" w:default="1" w:styleId="a1">
+    <w:name w:val="Normal Table"/>
+    <w:uiPriority w:val="99"/>
+    <w:semiHidden/>
+    <w:unhideWhenUsed/>
+    <w:tblPr>
+      <w:tblCellMar>
+        <w:top w:w="0" w:type="dxa"/>
+        <w:left w:w="108" w:type="dxa"/>
+        <w:bottom w:w="0" w:type="dxa"/>
+        <w:right w:w="108" w:type="dxa"/>
+      </w:tblCellMar>
+    </w:tblPr>
+  </w:style>
 </w:styles>
+</file>
+
+<file path=word/theme/theme1.xml><?xml version="1.0" encoding="utf-8"?>
+<a:theme xmlns:a="http://schemas.openxmlformats.org/drawingml/2006/main" name="Тема Office">
+  <a:themeElements>
+    <a:clrScheme name="Стандартная">
+      <a:dk1>
+        <a:sysClr val="windowText" lastClr="000000"/>
+      </a:dk1>
+      <a:lt1>
+        <a:sysClr val="window" lastClr="FFFFFF"/>
+      </a:lt1>
+      <a:dk2>
+        <a:srgbClr val="44546A"/>
+      </a:dk2>
+      <a:lt2>
+        <a:srgbClr val="E7E6E6"/>
+      </a:lt2>
+      <a:accent1>
+        <a:srgbClr val="4472C4"/>
+      </a:accent1>
+      <a:accent2>
+        <a:srgbClr val="ED7D31"/>
+      </a:accent2>
+      <a:accent3>
+        <a:srgbClr val="A5A5A5"/>
+      </a:accent3>
+      <a:accent4>
+        <a:srgbClr val="FFC000"/>
+      </a:accent4>
+      <a:accent5>
+        <a:srgbClr val="5B9BD5"/>
+      </a:accent5>
+      <a:accent6>
+        <a:srgbClr val="70AD47"/>
+      </a:accent6>
+      <a:hlink>
+        <a:srgbClr val="0563C1"/>
+      </a:hlink>
+      <a:folHlink>
+        <a:srgbClr val="954F72"/>
+      </a:folHlink>
+    </a:clrScheme>
+    <a:fontScheme name="Стандартная">
+      <a:majorFont>
+        <a:latin typeface="Calibri Light" panose="020F0302020204030204"/>
+        <a:ea typeface=""/>
+        <a:cs typeface=""/>
+        <a:font script="Jpan" typeface="游ゴシック Light"/>
+        <a:font script="Hang" typeface="맑은 고딕"/>
+        <a:font script="Hans" typeface="等线 Light"/>
+        <a:font script="Hant" typeface="新細明體"/>
+        <a:font script="Arab" typeface="Times New Roman"/>
+        <a:font script="Hebr" typeface="Times New Roman"/>
+        <a:font script="Thai" typeface="Angsana New"/>
+        <a:font script="Ethi" typeface="Nyala"/>
+        <a:font script="Beng" typeface="Vrinda"/>
+        <a:font script="Gujr" typeface="Shruti"/>
+        <a:font script="Khmr" typeface="MoolBoran"/>
+        <a:font script="Knda" typeface="Tunga"/>
+        <a:font script="Guru" typeface="Raavi"/>
+        <a:font script="Cans" typeface="Euphemia"/>
+        <a:font script="Cher" typeface="Plantagenet Cherokee"/>
+        <a:font script="Yiii" typeface="Microsoft Yi Baiti"/>
+        <a:font script="Tibt" typeface="Microsoft Himalaya"/>
+        <a:font script="Thaa" typeface="MV Boli"/>
+        <a:font script="Deva" typeface="Mangal"/>
+        <a:font script="Telu" typeface="Gautami"/>
+        <a:font script="Taml" typeface="Latha"/>
+        <a:font script="Syrc" typeface="Estrangelo Edessa"/>
+        <a:font script="Orya" typeface="Kalinga"/>
+        <a:font script="Mlym" typeface="Kartika"/>
+        <a:font script="Laoo" typeface="DokChampa"/>
+        <a:font script="Sinh" typeface="Iskoola Pota"/>
+        <a:font script="Mong" typeface="Mongolian Baiti"/>
+        <a:font script="Viet" typeface="Times New Roman"/>
+        <a:font script="Uigh" typeface="Microsoft Uighur"/>
+        <a:font script="Geor" typeface="Sylfaen"/>
+        <a:font script="Armn" typeface="Arial"/>
+        <a:font script="Bugi" typeface="Leelawadee UI"/>
+        <a:font script="Bopo" typeface="Microsoft JhengHei"/>
+        <a:font script="Java" typeface="Javanese Text"/>
+        <a:font script="Lisu" typeface="Segoe UI"/>
+        <a:font script="Mymr" typeface="Myanmar Text"/>
+        <a:font script="Nkoo" typeface="Ebrima"/>
+        <a:font script="Olck" typeface="Nirmala UI"/>
+        <a:font script="Osma" typeface="Ebrima"/>
+        <a:font script="Phag" typeface="Phagspa"/>
+        <a:font script="Syrn" typeface="Estrangelo Edessa"/>
+        <a:font script="Syrj" typeface="Estrangelo Edessa"/>
+        <a:font script="Syre" typeface="Estrangelo Edessa"/>
+        <a:font script="Sora" typeface="Nirmala UI"/>
+        <a:font script="Tale" typeface="Microsoft Tai Le"/>
+        <a:font script="Talu" typeface="Microsoft New Tai Lue"/>
+        <a:font script="Tfng" typeface="Ebrima"/>
+      </a:majorFont>
+      <a:minorFont>
+        <a:latin typeface="Calibri" panose="020F0502020204030204"/>
+        <a:ea typeface=""/>
+        <a:cs typeface=""/>
+        <a:font script="Jpan" typeface="游明朝"/>
+        <a:font script="Hang" typeface="맑은 고딕"/>
+        <a:font script="Hans" typeface="等线"/>
+        <a:font script="Hant" typeface="新細明體"/>
+        <a:font script="Arab" typeface="Arial"/>
+        <a:font script="Hebr" typeface="Arial"/>
+        <a:font script="Thai" typeface="Cordia New"/>
+        <a:font script="Ethi" typeface="Nyala"/>
+        <a:font script="Beng" typeface="Vrinda"/>
+        <a:font script="Gujr" typeface="Shruti"/>
+        <a:font script="Khmr" typeface="DaunPenh"/>
+        <a:font script="Knda" typeface="Tunga"/>
+        <a:font script="Guru" typeface="Raavi"/>
+        <a:font script="Cans" typeface="Euphemia"/>
+        <a:font script="Cher" typeface="Plantagenet Cherokee"/>
+        <a:font script="Yiii" typeface="Microsoft Yi Baiti"/>
+        <a:font script="Tibt" typeface="Microsoft Himalaya"/>
+        <a:font script="Thaa" typeface="MV Boli"/>
+        <a:font script="Deva" typeface="Mangal"/>
+        <a:font script="Telu" typeface="Gautami"/>
+        <a:font script="Taml" typeface="Latha"/>
+        <a:font script="Syrc" typeface="Estrangelo Edessa"/>
+        <a:font script="Orya" typeface="Kalinga"/>
+        <a:font script="Mlym" typeface="Kartika"/>
+        <a:font script="Laoo" typeface="DokChampa"/>
+        <a:font script="Sinh" typeface="Iskoola Pota"/>
+        <a:font script="Mong" typeface="Mongolian Baiti"/>
+        <a:font script="Viet" typeface="Arial"/>
+        <a:font script="Uigh" typeface="Microsoft Uighur"/>
+        <a:font script="Geor" typeface="Sylfaen"/>
+        <a:font script="Armn" typeface="Arial"/>
+        <a:font script="Bugi" typeface="Leelawadee UI"/>
+        <a:font script="Bopo" typeface="Microsoft JhengHei"/>
+        <a:font script="Java" typeface="Javanese Text"/>
+        <a:font script="Lisu" typeface="Segoe UI"/>
+        <a:font script="Mymr" typeface="Myanmar Text"/>
+        <a:font script="Nkoo" typeface="Ebrima"/>
+        <a:font script="Olck" typeface="Nirmala UI"/>
+        <a:font script="Osma" typeface="Ebrima"/>
+        <a:font script="Phag" typeface="Phagspa"/>
+        <a:font script="Syrn" typeface="Estrangelo Edessa"/>
+        <a:font script="Syrj" typeface="Estrangelo Edessa"/>
+        <a:font script="Syre" typeface="Estrangelo Edessa"/>
+        <a:font script="Sora" typeface="Nirmala UI"/>
+        <a:font script="Tale" typeface="Microsoft Tai Le"/>
+        <a:font script="Talu" typeface="Microsoft New Tai Lue"/>
+        <a:font script="Tfng" typeface="Ebrima"/>
+      </a:minorFont>
+    </a:fontScheme>
+    <a:fmtScheme name="Стандартная">
+      <a:fillStyleLst>
+        <a:solidFill>
+          <a:schemeClr val="phClr"/>
+        </a:solidFill>
+        <a:gradFill rotWithShape="1">
+          <a:gsLst>
+            <a:gs pos="0">
+              <a:schemeClr val="phClr">
+                <a:lumMod val="110000"/>
+                <a:satMod val="105000"/>
+                <a:tint val="67000"/>
+              </a:schemeClr>
+            </a:gs>
+            <a:gs pos="50000">
+              <a:schemeClr val="phClr">
+                <a:lumMod val="105000"/>
+                <a:satMod val="103000"/>
+                <a:tint val="73000"/>
+              </a:schemeClr>
+            </a:gs>
+            <a:gs pos="100000">
+              <a:schemeClr val="phClr">
+                <a:lumMod val="105000"/>
+                <a:satMod val="109000"/>
+                <a:tint val="81000"/>
+              </a:schemeClr>
+            </a:gs>
+          </a:gsLst>
+          <a:lin ang="5400000" scaled="0"/>
+        </a:gradFill>
+        <a:gradFill rotWithShape="1">
+          <a:gsLst>
+            <a:gs pos="0">
+              <a:schemeClr val="phClr">
+                <a:satMod val="103000"/>
+                <a:lumMod val="102000"/>
+                <a:tint val="94000"/>
+              </a:schemeClr>
+            </a:gs>
+            <a:gs pos="50000">
+              <a:schemeClr val="phClr">
+                <a:satMod val="110000"/>
+                <a:lumMod val="100000"/>
+                <a:shade val="100000"/>
+              </a:schemeClr>
+            </a:gs>
+            <a:gs pos="100000">
+              <a:schemeClr val="phClr">
+                <a:lumMod val="99000"/>
+                <a:satMod val="120000"/>
+                <a:shade val="78000"/>
+              </a:schemeClr>
+            </a:gs>
+          </a:gsLst>
+          <a:lin ang="5400000" scaled="0"/>
+        </a:gradFill>
+      </a:fillStyleLst>
+      <a:lnStyleLst>
+        <a:ln w="6350" cap="flat" cmpd="sng" algn="ctr">
+          <a:solidFill>
+            <a:schemeClr val="phClr"/>
+          </a:solidFill>
+          <a:prstDash val="solid"/>
+          <a:miter lim="800000"/>
+        </a:ln>
+        <a:ln w="12700" cap="flat" cmpd="sng" algn="ctr">
+          <a:solidFill>
+            <a:schemeClr val="phClr"/>
+          </a:solidFill>
+          <a:prstDash val="solid"/>
+          <a:miter lim="800000"/>
+        </a:ln>
+        <a:ln w="19050" cap="flat" cmpd="sng" algn="ctr">
+          <a:solidFill>
+            <a:schemeClr val="phClr"/>
+          </a:solidFill>
+          <a:prstDash val="solid"/>
+          <a:miter lim="800000"/>
+        </a:ln>
+      </a:lnStyleLst>
+      <a:effectStyleLst>
+        <a:effectStyle>
+          <a:effectLst/>
+        </a:effectStyle>
+        <a:effectStyle>
+          <a:effectLst/>
+        </a:effectStyle>
+        <a:effectStyle>
+          <a:effectLst>
+            <a:outerShdw blurRad="57150" dist="19050" dir="5400000" algn="ctr" rotWithShape="0">
+              <a:srgbClr val="000000">
+                <a:alpha val="63000"/>
+              </a:srgbClr>
+            </a:outerShdw>
+          </a:effectLst>
+        </a:effectStyle>
+      </a:effectStyleLst>
+      <a:bgFillStyleLst>
+        <a:solidFill>
+          <a:schemeClr val="phClr"/>
+        </a:solidFill>
+        <a:solidFill>
+          <a:schemeClr val="phClr">
+            <a:tint val="95000"/>
+            <a:satMod val="170000"/>
+          </a:schemeClr>
+        </a:solidFill>
+        <a:gradFill rotWithShape="1">
+          <a:gsLst>
+            <a:gs pos="0">
+              <a:schemeClr val="phClr">
+                <a:tint val="93000"/>
+                <a:satMod val="150000"/>
+                <a:shade val="98000"/>
+                <a:lumMod val="102000"/>
+              </a:schemeClr>
+            </a:gs>
+            <a:gs pos="50000">
+              <a:schemeClr val="phClr">
+                <a:tint val="98000"/>
+                <a:satMod val="130000"/>
+                <a:shade val="90000"/>
+                <a:lumMod val="103000"/>
+              </a:schemeClr>
+            </a:gs>
+            <a:gs pos="100000">
+              <a:schemeClr val="phClr">
+                <a:shade val="63000"/>
+                <a:satMod val="120000"/>
+              </a:schemeClr>
+            </a:gs>
+          </a:gsLst>
+          <a:lin ang="5400000" scaled="0"/>
+        </a:gradFill>
+      </a:bgFillStyleLst>
+    </a:fmtScheme>
+  </a:themeElements>
+  <a:objectDefaults/>
+  <a:extraClrSchemeLst/>
+  <a:extLst>
+    <a:ext uri="{05A4C25C-085E-4340-85A3-A5531E510DB2}">
+      <thm15:themeFamily xmlns:thm15="http://schemas.microsoft.com/office/thememl/2012/main" name="Office Theme" id="{62F939B6-93AF-4DB8-9C6B-D6C7DFDC589F}" vid="{4A3C46E8-61CC-4603-A589-7422A47A8E4A}"/>
+    </a:ext>
+  </a:extLst>
+</a:theme>
 </file>
--- a/DocumentMaker/Resources/DocumentMakerTemplate01.docx
+++ b/DocumentMaker/Resources/DocumentMakerTemplate01.docx
@@ -1,6 +1,6 @@
 
 <file path=word/document.xml><?xml version="1.0" encoding="utf-8"?>
-<w:document xmlns:o="urn:schemas-microsoft-com:office:office" xmlns:r="http://schemas.openxmlformats.org/officeDocument/2006/relationships" xmlns:v="urn:schemas-microsoft-com:vml" xmlns:w="http://schemas.openxmlformats.org/wordprocessingml/2006/main" xmlns:w10="urn:schemas-microsoft-com:office:word" xmlns:wp="http://schemas.openxmlformats.org/drawingml/2006/wordprocessingDrawing" xmlns:wps="http://schemas.microsoft.com/office/word/2010/wordprocessingShape" xmlns:wpg="http://schemas.microsoft.com/office/word/2010/wordprocessingGroup" xmlns:mc="http://schemas.openxmlformats.org/markup-compatibility/2006" xmlns:wp14="http://schemas.microsoft.com/office/word/2010/wordprocessingDrawing" xmlns:w14="http://schemas.microsoft.com/office/word/2010/wordml" xmlns:w15="http://schemas.microsoft.com/office/word/2012/wordml" mc:Ignorable="w14 wp14 w15">
+<w:document xmlns:o="urn:schemas-microsoft-com:office:office" xmlns:r="http://schemas.openxmlformats.org/officeDocument/2006/relationships" xmlns:v="urn:schemas-microsoft-com:vml" xmlns:w="http://schemas.openxmlformats.org/wordprocessingml/2006/main" xmlns:w10="urn:schemas-microsoft-com:office:word" xmlns:wp="http://schemas.openxmlformats.org/drawingml/2006/wordprocessingDrawing" xmlns:wps="http://schemas.microsoft.com/office/word/2010/wordprocessingShape" xmlns:wpg="http://schemas.microsoft.com/office/word/2010/wordprocessingGroup" xmlns:mc="http://schemas.openxmlformats.org/markup-compatibility/2006" xmlns:wp14="http://schemas.microsoft.com/office/word/2010/wordprocessingDrawing" xmlns:w14="http://schemas.microsoft.com/office/word/2010/wordml" mc:Ignorable="w14 wp14">
   <w:body>
     <w:p>
       <w:pPr>
@@ -89,9 +89,9 @@
         <w:tblLook w:val="04a0" w:firstRow="1" w:lastRow="0" w:firstColumn="1" w:lastColumn="0" w:noHBand="0" w:noVBand="1"/>
       </w:tblPr>
       <w:tblGrid>
-        <w:gridCol w:w="556"/>
+        <w:gridCol w:w="555"/>
         <w:gridCol w:w="5298"/>
-        <w:gridCol w:w="1462"/>
+        <w:gridCol w:w="1463"/>
         <w:gridCol w:w="1458"/>
         <w:gridCol w:w="1456"/>
       </w:tblGrid>
@@ -99,7 +99,7 @@
         <w:trPr/>
         <w:tc>
           <w:tcPr>
-            <w:tcW w:w="556" w:type="dxa"/>
+            <w:tcW w:w="555" w:type="dxa"/>
             <w:tcBorders>
               <w:top w:val="single" w:color="000000" w:sz="4" w:space="0"/>
               <w:left w:val="single" w:color="000000" w:sz="4" w:space="0"/>
@@ -170,7 +170,7 @@
         </w:tc>
         <w:tc>
           <w:tcPr>
-            <w:tcW w:w="1462" w:type="dxa"/>
+            <w:tcW w:w="1463" w:type="dxa"/>
             <w:tcBorders>
               <w:top w:val="single" w:color="000000" w:sz="4" w:space="0"/>
               <w:left w:val="single" w:color="000000" w:sz="4" w:space="0"/>
@@ -258,7 +258,7 @@
         <w:trPr/>
         <w:tc>
           <w:tcPr>
-            <w:tcW w:w="556" w:type="dxa"/>
+            <w:tcW w:w="555" w:type="dxa"/>
             <w:tcBorders>
               <w:left w:val="single" w:color="000000" w:sz="4" w:space="0"/>
               <w:bottom w:val="single" w:color="000000" w:sz="4" w:space="0"/>
@@ -314,7 +314,7 @@
         </w:tc>
         <w:tc>
           <w:tcPr>
-            <w:tcW w:w="1462" w:type="dxa"/>
+            <w:tcW w:w="1463" w:type="dxa"/>
             <w:tcBorders>
               <w:left w:val="single" w:color="000000" w:sz="4" w:space="0"/>
               <w:bottom w:val="single" w:color="000000" w:sz="4" w:space="0"/>
@@ -744,7 +744,7 @@
           <w:szCs w:val="24"/>
           <w:lang w:val="uk-UA" w:bidi="ar-SA"/>
         </w:rPr>
-        <w:t>вул. Менделеєва, буд 46, прим.9</w:t>
+        <w:t>вул. Менделєєва, буд 46, прим.9</w:t>
         <w:tab/>
         <w:tab/>
         <w:tab/>
@@ -1252,7 +1252,7 @@
       <w:kern w:val="0"/>
       <w:sz w:val="22"/>
       <w:szCs w:val="22"/>
-      <w:lang w:bidi="ar-SA" w:val="ru-RU" w:eastAsia="zh-CN"/>
+      <w:lang w:val="ru-RU" w:eastAsia="zh-CN" w:bidi="ar-SA"/>
     </w:rPr>
   </w:style>
   <w:style w:type="character" w:styleId="DefaultParagraphFont" w:default="1">
